--- a/FT8/Doku.docx
+++ b/FT8/Doku.docx
@@ -18,6 +18,9 @@
     </w:p>
     <w:p>
       <w:r>
+        <w:rPr>
+          <w:noProof/>
+        </w:rPr>
         <w:drawing>
           <wp:inline distT="0" distB="0" distL="0" distR="0" wp14:anchorId="05E73F3C" wp14:editId="554F8157">
             <wp:extent cx="6645910" cy="5136515"/>
@@ -36,7 +39,7 @@
                     </pic:cNvPicPr>
                   </pic:nvPicPr>
                   <pic:blipFill>
-                    <a:blip r:embed="rId4">
+                    <a:blip r:embed="rId5">
                       <a:extLst>
                         <a:ext uri="{28A0092B-C50C-407E-A947-70E740481C1C}">
                           <a14:useLocalDpi xmlns:a14="http://schemas.microsoft.com/office/drawing/2010/main" val="0"/>
@@ -90,6 +93,9 @@
     </w:p>
     <w:p>
       <w:r>
+        <w:rPr>
+          <w:noProof/>
+        </w:rPr>
         <w:lastRenderedPageBreak/>
         <w:drawing>
           <wp:inline distT="0" distB="0" distL="0" distR="0" wp14:anchorId="1371928D" wp14:editId="6621D619">
@@ -109,7 +115,7 @@
                     </pic:cNvPicPr>
                   </pic:nvPicPr>
                   <pic:blipFill>
-                    <a:blip r:embed="rId5">
+                    <a:blip r:embed="rId6">
                       <a:extLst>
                         <a:ext uri="{28A0092B-C50C-407E-A947-70E740481C1C}">
                           <a14:useLocalDpi xmlns:a14="http://schemas.microsoft.com/office/drawing/2010/main" val="0"/>
@@ -160,6 +166,9 @@
     </w:p>
     <w:p>
       <w:r>
+        <w:rPr>
+          <w:noProof/>
+        </w:rPr>
         <w:drawing>
           <wp:inline distT="0" distB="0" distL="0" distR="0" wp14:anchorId="070FF614" wp14:editId="3B1F61B6">
             <wp:extent cx="6619875" cy="2590800"/>
@@ -178,7 +187,7 @@
                     </pic:cNvPicPr>
                   </pic:nvPicPr>
                   <pic:blipFill>
-                    <a:blip r:embed="rId6">
+                    <a:blip r:embed="rId7">
                       <a:extLst>
                         <a:ext uri="{28A0092B-C50C-407E-A947-70E740481C1C}">
                           <a14:useLocalDpi xmlns:a14="http://schemas.microsoft.com/office/drawing/2010/main" val="0"/>
@@ -998,6 +1007,30 @@
         <w:br/>
       </w:r>
       <w:r>
+        <w:t xml:space="preserve">// FT8QRP – Nano R4 Version ohne Analog </w:t>
+      </w:r>
+      <w:proofErr w:type="spellStart"/>
+      <w:r>
+        <w:t>Comparator</w:t>
+      </w:r>
+      <w:proofErr w:type="spellEnd"/>
+    </w:p>
+    <w:p>
+      <w:r>
+        <w:t>// Signal-Eingang jetzt an A2 (</w:t>
+      </w:r>
+      <w:proofErr w:type="gramStart"/>
+      <w:r>
+        <w:t>digitaler Interrupt</w:t>
+      </w:r>
+      <w:proofErr w:type="gramEnd"/>
+      <w:r>
+        <w:t>)</w:t>
+      </w:r>
+    </w:p>
+    <w:p/>
+    <w:p>
+      <w:r>
         <w:t>#include "si5351.h"</w:t>
       </w:r>
     </w:p>
@@ -1028,6 +1061,44 @@
         <w:t>;</w:t>
       </w:r>
     </w:p>
+    <w:p/>
+    <w:p>
+      <w:proofErr w:type="spellStart"/>
+      <w:r>
+        <w:t>const</w:t>
+      </w:r>
+      <w:proofErr w:type="spellEnd"/>
+      <w:r>
+        <w:t xml:space="preserve"> uint8_t SIG_PIN = A</w:t>
+      </w:r>
+      <w:proofErr w:type="gramStart"/>
+      <w:r>
+        <w:t xml:space="preserve">2;   </w:t>
+      </w:r>
+      <w:proofErr w:type="gramEnd"/>
+      <w:r>
+        <w:t>  // Eingang für FT8-Signal</w:t>
+      </w:r>
+    </w:p>
+    <w:p>
+      <w:proofErr w:type="spellStart"/>
+      <w:r>
+        <w:t>const</w:t>
+      </w:r>
+      <w:proofErr w:type="spellEnd"/>
+      <w:r>
+        <w:t xml:space="preserve"> uint8_t LED_PIN = </w:t>
+      </w:r>
+      <w:proofErr w:type="gramStart"/>
+      <w:r>
+        <w:t xml:space="preserve">13;   </w:t>
+      </w:r>
+      <w:proofErr w:type="gramEnd"/>
+      <w:r>
+        <w:t>  // Status-LED</w:t>
+      </w:r>
+    </w:p>
+    <w:p/>
     <w:p>
       <w:proofErr w:type="spellStart"/>
       <w:r>
@@ -1051,16 +1122,769 @@
       </w:r>
       <w:proofErr w:type="spellEnd"/>
       <w:r>
-        <w:t xml:space="preserve"> = 7074000;</w:t>
+        <w:t xml:space="preserve"> = 7074000UL;</w:t>
       </w:r>
     </w:p>
     <w:p/>
     <w:p>
       <w:r>
+        <w:t>// Variablen für Interrupt-basierte Periodenmessung</w:t>
+      </w:r>
+    </w:p>
+    <w:p>
+      <w:r>
+        <w:t xml:space="preserve">volatile uint32_t </w:t>
+      </w:r>
+      <w:proofErr w:type="spellStart"/>
+      <w:r>
+        <w:t>lastMicros</w:t>
+      </w:r>
+      <w:proofErr w:type="spellEnd"/>
+      <w:r>
+        <w:t xml:space="preserve"> = 0;</w:t>
+      </w:r>
+    </w:p>
+    <w:p>
+      <w:r>
+        <w:t xml:space="preserve">volatile uint32_t </w:t>
+      </w:r>
+      <w:proofErr w:type="spellStart"/>
+      <w:r>
+        <w:t>periodMicros</w:t>
+      </w:r>
+      <w:proofErr w:type="spellEnd"/>
+      <w:r>
+        <w:t xml:space="preserve"> = 0;</w:t>
+      </w:r>
+    </w:p>
+    <w:p>
+      <w:r>
         <w:t xml:space="preserve">volatile </w:t>
       </w:r>
       <w:proofErr w:type="spellStart"/>
       <w:r>
+        <w:t>bool</w:t>
+      </w:r>
+      <w:proofErr w:type="spellEnd"/>
+      <w:r>
+        <w:t xml:space="preserve"> </w:t>
+      </w:r>
+      <w:proofErr w:type="spellStart"/>
+      <w:r>
+        <w:t>newPeriod</w:t>
+      </w:r>
+      <w:proofErr w:type="spellEnd"/>
+      <w:r>
+        <w:t xml:space="preserve"> = </w:t>
+      </w:r>
+      <w:proofErr w:type="spellStart"/>
+      <w:r>
+        <w:t>false</w:t>
+      </w:r>
+      <w:proofErr w:type="spellEnd"/>
+      <w:r>
+        <w:t>;</w:t>
+      </w:r>
+    </w:p>
+    <w:p/>
+    <w:p>
+      <w:r>
+        <w:t>// ------------------------------------------------------</w:t>
+      </w:r>
+    </w:p>
+    <w:p>
+      <w:r>
+        <w:t>// ISR – misst die Zeit zwischen zwei steigenden Flanken</w:t>
+      </w:r>
+    </w:p>
+    <w:p>
+      <w:r>
+        <w:t>// ------------------------------------------------------</w:t>
+      </w:r>
+    </w:p>
+    <w:p>
+      <w:proofErr w:type="spellStart"/>
+      <w:r>
+        <w:t>void</w:t>
+      </w:r>
+      <w:proofErr w:type="spellEnd"/>
+      <w:r>
+        <w:t xml:space="preserve"> IRAM_ATTR </w:t>
+      </w:r>
+      <w:proofErr w:type="spellStart"/>
+      <w:r>
+        <w:t>isr_</w:t>
+      </w:r>
+      <w:proofErr w:type="gramStart"/>
+      <w:r>
+        <w:t>edge</w:t>
+      </w:r>
+      <w:proofErr w:type="spellEnd"/>
+      <w:r>
+        <w:t>(</w:t>
+      </w:r>
+      <w:proofErr w:type="gramEnd"/>
+      <w:r>
+        <w:t>) {</w:t>
+      </w:r>
+    </w:p>
+    <w:p>
+      <w:r>
+        <w:t xml:space="preserve">  uint32_t </w:t>
+      </w:r>
+      <w:proofErr w:type="spellStart"/>
+      <w:r>
+        <w:t>now</w:t>
+      </w:r>
+      <w:proofErr w:type="spellEnd"/>
+      <w:r>
+        <w:t xml:space="preserve"> = </w:t>
+      </w:r>
+      <w:proofErr w:type="spellStart"/>
+      <w:proofErr w:type="gramStart"/>
+      <w:r>
+        <w:t>micros</w:t>
+      </w:r>
+      <w:proofErr w:type="spellEnd"/>
+      <w:r>
+        <w:t>(</w:t>
+      </w:r>
+      <w:proofErr w:type="gramEnd"/>
+      <w:r>
+        <w:t>);</w:t>
+      </w:r>
+    </w:p>
+    <w:p>
+      <w:r>
+        <w:t xml:space="preserve">  </w:t>
+      </w:r>
+      <w:proofErr w:type="spellStart"/>
+      <w:r>
+        <w:t>if</w:t>
+      </w:r>
+      <w:proofErr w:type="spellEnd"/>
+      <w:r>
+        <w:t xml:space="preserve"> (</w:t>
+      </w:r>
+      <w:proofErr w:type="spellStart"/>
+      <w:proofErr w:type="gramStart"/>
+      <w:r>
+        <w:t>lastMicros</w:t>
+      </w:r>
+      <w:proofErr w:type="spellEnd"/>
+      <w:r>
+        <w:t xml:space="preserve"> !</w:t>
+      </w:r>
+      <w:proofErr w:type="gramEnd"/>
+      <w:r>
+        <w:t>= 0) {</w:t>
+      </w:r>
+    </w:p>
+    <w:p>
+      <w:r>
+        <w:t xml:space="preserve">    </w:t>
+      </w:r>
+      <w:proofErr w:type="spellStart"/>
+      <w:r>
+        <w:t>periodMicros</w:t>
+      </w:r>
+      <w:proofErr w:type="spellEnd"/>
+      <w:r>
+        <w:t xml:space="preserve"> = </w:t>
+      </w:r>
+      <w:proofErr w:type="spellStart"/>
+      <w:r>
+        <w:t>now</w:t>
+      </w:r>
+      <w:proofErr w:type="spellEnd"/>
+      <w:r>
+        <w:t xml:space="preserve"> - </w:t>
+      </w:r>
+      <w:proofErr w:type="spellStart"/>
+      <w:r>
+        <w:t>lastMicros</w:t>
+      </w:r>
+      <w:proofErr w:type="spellEnd"/>
+      <w:r>
+        <w:t>;</w:t>
+      </w:r>
+    </w:p>
+    <w:p>
+      <w:r>
+        <w:t xml:space="preserve">    </w:t>
+      </w:r>
+      <w:proofErr w:type="spellStart"/>
+      <w:r>
+        <w:t>newPeriod</w:t>
+      </w:r>
+      <w:proofErr w:type="spellEnd"/>
+      <w:r>
+        <w:t xml:space="preserve"> = </w:t>
+      </w:r>
+      <w:proofErr w:type="spellStart"/>
+      <w:r>
+        <w:t>true</w:t>
+      </w:r>
+      <w:proofErr w:type="spellEnd"/>
+      <w:r>
+        <w:t>;</w:t>
+      </w:r>
+    </w:p>
+    <w:p>
+      <w:r>
+        <w:t>  }</w:t>
+      </w:r>
+    </w:p>
+    <w:p>
+      <w:r>
+        <w:t xml:space="preserve">  </w:t>
+      </w:r>
+      <w:proofErr w:type="spellStart"/>
+      <w:r>
+        <w:t>lastMicros</w:t>
+      </w:r>
+      <w:proofErr w:type="spellEnd"/>
+      <w:r>
+        <w:t xml:space="preserve"> = </w:t>
+      </w:r>
+      <w:proofErr w:type="spellStart"/>
+      <w:r>
+        <w:t>now</w:t>
+      </w:r>
+      <w:proofErr w:type="spellEnd"/>
+      <w:r>
+        <w:t>;</w:t>
+      </w:r>
+    </w:p>
+    <w:p>
+      <w:r>
+        <w:t>}</w:t>
+      </w:r>
+    </w:p>
+    <w:p/>
+    <w:p>
+      <w:r>
+        <w:t>// ------------------------------------------------------</w:t>
+      </w:r>
+    </w:p>
+    <w:p>
+      <w:r>
+        <w:t>// SETUP</w:t>
+      </w:r>
+    </w:p>
+    <w:p>
+      <w:r>
+        <w:t>// ------------------------------------------------------</w:t>
+      </w:r>
+    </w:p>
+    <w:p>
+      <w:proofErr w:type="spellStart"/>
+      <w:r>
+        <w:t>void</w:t>
+      </w:r>
+      <w:proofErr w:type="spellEnd"/>
+      <w:r>
+        <w:t xml:space="preserve"> </w:t>
+      </w:r>
+      <w:proofErr w:type="spellStart"/>
+      <w:proofErr w:type="gramStart"/>
+      <w:r>
+        <w:t>setup</w:t>
+      </w:r>
+      <w:proofErr w:type="spellEnd"/>
+      <w:r>
+        <w:t>(</w:t>
+      </w:r>
+      <w:proofErr w:type="gramEnd"/>
+      <w:r>
+        <w:t>) {</w:t>
+      </w:r>
+    </w:p>
+    <w:p>
+      <w:r>
+        <w:t xml:space="preserve">  </w:t>
+      </w:r>
+      <w:proofErr w:type="spellStart"/>
+      <w:r>
+        <w:t>Wire.begin</w:t>
+      </w:r>
+      <w:proofErr w:type="spellEnd"/>
+      <w:r>
+        <w:t>();</w:t>
+      </w:r>
+    </w:p>
+    <w:p/>
+    <w:p>
+      <w:r>
+        <w:t>  // Si5351 initialisieren</w:t>
+      </w:r>
+    </w:p>
+    <w:p>
+      <w:r>
+        <w:t>  si5351.init(SI5351_CRYSTAL_LOAD_8PF, 0, 0);</w:t>
+      </w:r>
+    </w:p>
+    <w:p>
+      <w:r>
+        <w:t>  si5351.set_</w:t>
+      </w:r>
+      <w:proofErr w:type="gramStart"/>
+      <w:r>
+        <w:t>correction(</w:t>
+      </w:r>
+      <w:proofErr w:type="gramEnd"/>
+      <w:r>
+        <w:t>0, SI5351_PLL_INPUT_XO);</w:t>
+      </w:r>
+    </w:p>
+    <w:p/>
+    <w:p>
+      <w:r>
+        <w:t>  si5351.set_</w:t>
+      </w:r>
+      <w:proofErr w:type="gramStart"/>
+      <w:r>
+        <w:t>pll(</w:t>
+      </w:r>
+      <w:proofErr w:type="gramEnd"/>
+      <w:r>
+        <w:t>SI5351_PLL_FIXED, SI5351_PLLA);</w:t>
+      </w:r>
+    </w:p>
+    <w:p/>
+    <w:p>
+      <w:r>
+        <w:t>  // RX (CLK1) aktiv</w:t>
+      </w:r>
+    </w:p>
+    <w:p>
+      <w:r>
+        <w:t>  si5351.set_</w:t>
+      </w:r>
+      <w:proofErr w:type="gramStart"/>
+      <w:r>
+        <w:t>freq(</w:t>
+      </w:r>
+      <w:proofErr w:type="spellStart"/>
+      <w:proofErr w:type="gramEnd"/>
+      <w:r>
+        <w:t>freq</w:t>
+      </w:r>
+      <w:proofErr w:type="spellEnd"/>
+      <w:r>
+        <w:t xml:space="preserve"> * 100ULL, SI5351_CLK1);</w:t>
+      </w:r>
+    </w:p>
+    <w:p>
+      <w:r>
+        <w:t>  si5351.output_</w:t>
+      </w:r>
+      <w:proofErr w:type="gramStart"/>
+      <w:r>
+        <w:t>enable(</w:t>
+      </w:r>
+      <w:proofErr w:type="gramEnd"/>
+      <w:r>
+        <w:t>SI5351_CLK1, 1);</w:t>
+      </w:r>
+    </w:p>
+    <w:p/>
+    <w:p>
+      <w:r>
+        <w:t>  // TX (CLK0) vorbereiten</w:t>
+      </w:r>
+    </w:p>
+    <w:p>
+      <w:r>
+        <w:t>  si5351.set_</w:t>
+      </w:r>
+      <w:proofErr w:type="gramStart"/>
+      <w:r>
+        <w:t>freq(</w:t>
+      </w:r>
+      <w:proofErr w:type="spellStart"/>
+      <w:proofErr w:type="gramEnd"/>
+      <w:r>
+        <w:t>freq</w:t>
+      </w:r>
+      <w:proofErr w:type="spellEnd"/>
+      <w:r>
+        <w:t xml:space="preserve"> * 100ULL, SI5351_CLK0);</w:t>
+      </w:r>
+    </w:p>
+    <w:p>
+      <w:r>
+        <w:t>  si5351.drive_</w:t>
+      </w:r>
+      <w:proofErr w:type="gramStart"/>
+      <w:r>
+        <w:t>strength(</w:t>
+      </w:r>
+      <w:proofErr w:type="gramEnd"/>
+      <w:r>
+        <w:t>SI5351_CLK0, SI5351_DRIVE_8MA);</w:t>
+      </w:r>
+    </w:p>
+    <w:p>
+      <w:r>
+        <w:t>  si5351.output_</w:t>
+      </w:r>
+      <w:proofErr w:type="gramStart"/>
+      <w:r>
+        <w:t>enable(</w:t>
+      </w:r>
+      <w:proofErr w:type="gramEnd"/>
+      <w:r>
+        <w:t>SI5351_CLK0, 0);</w:t>
+      </w:r>
+    </w:p>
+    <w:p/>
+    <w:p>
+      <w:r>
+        <w:t>  // Signal-Eingang</w:t>
+      </w:r>
+    </w:p>
+    <w:p>
+      <w:r>
+        <w:t xml:space="preserve">  </w:t>
+      </w:r>
+      <w:proofErr w:type="spellStart"/>
+      <w:proofErr w:type="gramStart"/>
+      <w:r>
+        <w:t>pinMode</w:t>
+      </w:r>
+      <w:proofErr w:type="spellEnd"/>
+      <w:r>
+        <w:t>(</w:t>
+      </w:r>
+      <w:proofErr w:type="gramEnd"/>
+      <w:r>
+        <w:t>SIG_PIN, INPUT);</w:t>
+      </w:r>
+    </w:p>
+    <w:p/>
+    <w:p>
+      <w:r>
+        <w:t xml:space="preserve">  // Interrupt </w:t>
+      </w:r>
+      <w:proofErr w:type="gramStart"/>
+      <w:r>
+        <w:t>auf steigende</w:t>
+      </w:r>
+      <w:proofErr w:type="gramEnd"/>
+      <w:r>
+        <w:t xml:space="preserve"> Flanke</w:t>
+      </w:r>
+    </w:p>
+    <w:p>
+      <w:r>
+        <w:t xml:space="preserve">  </w:t>
+      </w:r>
+      <w:proofErr w:type="spellStart"/>
+      <w:r>
+        <w:t>attachInterrupt</w:t>
+      </w:r>
+      <w:proofErr w:type="spellEnd"/>
+      <w:r>
+        <w:t>(</w:t>
+      </w:r>
+      <w:proofErr w:type="spellStart"/>
+      <w:proofErr w:type="gramStart"/>
+      <w:r>
+        <w:t>digitalPinToInterrupt</w:t>
+      </w:r>
+      <w:proofErr w:type="spellEnd"/>
+      <w:r>
+        <w:t>(</w:t>
+      </w:r>
+      <w:proofErr w:type="gramEnd"/>
+      <w:r>
+        <w:t xml:space="preserve">SIG_PIN), </w:t>
+      </w:r>
+      <w:proofErr w:type="spellStart"/>
+      <w:r>
+        <w:t>isr_edge</w:t>
+      </w:r>
+      <w:proofErr w:type="spellEnd"/>
+      <w:r>
+        <w:t>, RISING);</w:t>
+      </w:r>
+    </w:p>
+    <w:p/>
+    <w:p>
+      <w:r>
+        <w:t xml:space="preserve">  </w:t>
+      </w:r>
+      <w:proofErr w:type="spellStart"/>
+      <w:proofErr w:type="gramStart"/>
+      <w:r>
+        <w:t>pinMode</w:t>
+      </w:r>
+      <w:proofErr w:type="spellEnd"/>
+      <w:r>
+        <w:t>(</w:t>
+      </w:r>
+      <w:proofErr w:type="gramEnd"/>
+      <w:r>
+        <w:t>LED_PIN, OUTPUT);</w:t>
+      </w:r>
+    </w:p>
+    <w:p>
+      <w:r>
+        <w:t>}</w:t>
+      </w:r>
+    </w:p>
+    <w:p/>
+    <w:p>
+      <w:r>
+        <w:lastRenderedPageBreak/>
+        <w:t>// ------------------------------------------------------</w:t>
+      </w:r>
+    </w:p>
+    <w:p>
+      <w:r>
+        <w:t xml:space="preserve">// LOOP – ersetzt die komplette </w:t>
+      </w:r>
+      <w:proofErr w:type="spellStart"/>
+      <w:r>
+        <w:t>Comparator</w:t>
+      </w:r>
+      <w:proofErr w:type="spellEnd"/>
+      <w:r>
+        <w:t>/Timer1-Logik</w:t>
+      </w:r>
+    </w:p>
+    <w:p>
+      <w:r>
+        <w:t>// ------------------------------------------------------</w:t>
+      </w:r>
+    </w:p>
+    <w:p>
+      <w:proofErr w:type="spellStart"/>
+      <w:r>
+        <w:t>void</w:t>
+      </w:r>
+      <w:proofErr w:type="spellEnd"/>
+      <w:r>
+        <w:t xml:space="preserve"> </w:t>
+      </w:r>
+      <w:proofErr w:type="gramStart"/>
+      <w:r>
+        <w:t>loop(</w:t>
+      </w:r>
+      <w:proofErr w:type="gramEnd"/>
+      <w:r>
+        <w:t>) {</w:t>
+      </w:r>
+    </w:p>
+    <w:p/>
+    <w:p>
+      <w:r>
+        <w:t xml:space="preserve">  </w:t>
+      </w:r>
+      <w:proofErr w:type="spellStart"/>
+      <w:r>
+        <w:t>int</w:t>
+      </w:r>
+      <w:proofErr w:type="spellEnd"/>
+      <w:r>
+        <w:t xml:space="preserve"> FSK = 10;</w:t>
+      </w:r>
+    </w:p>
+    <w:p>
+      <w:r>
+        <w:t xml:space="preserve">  </w:t>
+      </w:r>
+      <w:proofErr w:type="spellStart"/>
+      <w:r>
+        <w:t>bool</w:t>
+      </w:r>
+      <w:proofErr w:type="spellEnd"/>
+      <w:r>
+        <w:t xml:space="preserve"> </w:t>
+      </w:r>
+      <w:proofErr w:type="spellStart"/>
+      <w:r>
+        <w:t>FSKtx</w:t>
+      </w:r>
+      <w:proofErr w:type="spellEnd"/>
+      <w:r>
+        <w:t xml:space="preserve"> = </w:t>
+      </w:r>
+      <w:proofErr w:type="spellStart"/>
+      <w:r>
+        <w:t>false</w:t>
+      </w:r>
+      <w:proofErr w:type="spellEnd"/>
+      <w:r>
+        <w:t>;</w:t>
+      </w:r>
+    </w:p>
+    <w:p/>
+    <w:p>
+      <w:r>
+        <w:t xml:space="preserve">  </w:t>
+      </w:r>
+      <w:proofErr w:type="spellStart"/>
+      <w:r>
+        <w:t>while</w:t>
+      </w:r>
+      <w:proofErr w:type="spellEnd"/>
+      <w:r>
+        <w:t xml:space="preserve"> (FSK &gt; 0) {</w:t>
+      </w:r>
+    </w:p>
+    <w:p/>
+    <w:p>
+      <w:r>
+        <w:t>    // Gibt es eine neue Periodenmessung?</w:t>
+      </w:r>
+    </w:p>
+    <w:p>
+      <w:r>
+        <w:t xml:space="preserve">    </w:t>
+      </w:r>
+      <w:proofErr w:type="spellStart"/>
+      <w:r>
+        <w:t>if</w:t>
+      </w:r>
+      <w:proofErr w:type="spellEnd"/>
+      <w:r>
+        <w:t xml:space="preserve"> (</w:t>
+      </w:r>
+      <w:proofErr w:type="spellStart"/>
+      <w:r>
+        <w:t>newPeriod</w:t>
+      </w:r>
+      <w:proofErr w:type="spellEnd"/>
+      <w:r>
+        <w:t>) {</w:t>
+      </w:r>
+    </w:p>
+    <w:p>
+      <w:r>
+        <w:t xml:space="preserve">      </w:t>
+      </w:r>
+      <w:proofErr w:type="spellStart"/>
+      <w:proofErr w:type="gramStart"/>
+      <w:r>
+        <w:t>noInterrupts</w:t>
+      </w:r>
+      <w:proofErr w:type="spellEnd"/>
+      <w:r>
+        <w:t>(</w:t>
+      </w:r>
+      <w:proofErr w:type="gramEnd"/>
+      <w:r>
+        <w:t>);</w:t>
+      </w:r>
+    </w:p>
+    <w:p>
+      <w:r>
+        <w:t xml:space="preserve">      uint32_t p = </w:t>
+      </w:r>
+      <w:proofErr w:type="spellStart"/>
+      <w:r>
+        <w:t>periodMicros</w:t>
+      </w:r>
+      <w:proofErr w:type="spellEnd"/>
+      <w:r>
+        <w:t>;</w:t>
+      </w:r>
+    </w:p>
+    <w:p>
+      <w:r>
+        <w:t xml:space="preserve">      </w:t>
+      </w:r>
+      <w:proofErr w:type="spellStart"/>
+      <w:r>
+        <w:t>newPeriod</w:t>
+      </w:r>
+      <w:proofErr w:type="spellEnd"/>
+      <w:r>
+        <w:t xml:space="preserve"> = </w:t>
+      </w:r>
+      <w:proofErr w:type="spellStart"/>
+      <w:r>
+        <w:t>false</w:t>
+      </w:r>
+      <w:proofErr w:type="spellEnd"/>
+      <w:r>
+        <w:t>;</w:t>
+      </w:r>
+    </w:p>
+    <w:p>
+      <w:r>
+        <w:t xml:space="preserve">      </w:t>
+      </w:r>
+      <w:proofErr w:type="spellStart"/>
+      <w:proofErr w:type="gramStart"/>
+      <w:r>
+        <w:t>interrupts</w:t>
+      </w:r>
+      <w:proofErr w:type="spellEnd"/>
+      <w:r>
+        <w:t>(</w:t>
+      </w:r>
+      <w:proofErr w:type="gramEnd"/>
+      <w:r>
+        <w:t>);</w:t>
+      </w:r>
+    </w:p>
+    <w:p/>
+    <w:p>
+      <w:r>
+        <w:t>      // Schutz gegen ungültige Werte</w:t>
+      </w:r>
+    </w:p>
+    <w:p>
+      <w:r>
+        <w:t xml:space="preserve">      </w:t>
+      </w:r>
+      <w:proofErr w:type="spellStart"/>
+      <w:r>
+        <w:t>if</w:t>
+      </w:r>
+      <w:proofErr w:type="spellEnd"/>
+      <w:r>
+        <w:t xml:space="preserve"> (p == 0 || p &gt; 50000) {  </w:t>
+      </w:r>
+    </w:p>
+    <w:p>
+      <w:r>
+        <w:t>        FSK--;</w:t>
+      </w:r>
+    </w:p>
+    <w:p>
+      <w:r>
+        <w:t xml:space="preserve">        </w:t>
+      </w:r>
+      <w:proofErr w:type="spellStart"/>
+      <w:r>
+        <w:t>continue</w:t>
+      </w:r>
+      <w:proofErr w:type="spellEnd"/>
+      <w:r>
+        <w:t>;</w:t>
+      </w:r>
+    </w:p>
+    <w:p>
+      <w:r>
+        <w:t>      }</w:t>
+      </w:r>
+    </w:p>
+    <w:p/>
+    <w:p>
+      <w:r>
+        <w:t>      // Frequenz berechnen (Hz)</w:t>
+      </w:r>
+    </w:p>
+    <w:p>
+      <w:r>
+        <w:t xml:space="preserve">      </w:t>
+      </w:r>
+      <w:proofErr w:type="spellStart"/>
+      <w:r>
         <w:t>unsigned</w:t>
       </w:r>
       <w:proofErr w:type="spellEnd"/>
@@ -1077,76 +1901,664 @@
       </w:r>
       <w:proofErr w:type="spellStart"/>
       <w:r>
-        <w:t>lastCaptureTime</w:t>
-      </w:r>
-      <w:proofErr w:type="spellEnd"/>
-      <w:r>
-        <w:t xml:space="preserve"> = 0;</w:t>
-      </w:r>
-    </w:p>
-    <w:p>
-      <w:r>
-        <w:t xml:space="preserve">volatile </w:t>
-      </w:r>
-      <w:proofErr w:type="spellStart"/>
-      <w:r>
-        <w:t>unsigned</w:t>
+        <w:t>codefreq</w:t>
+      </w:r>
+      <w:proofErr w:type="spellEnd"/>
+      <w:r>
+        <w:t xml:space="preserve"> = 1000000UL / p;</w:t>
+      </w:r>
+    </w:p>
+    <w:p/>
+    <w:p>
+      <w:r>
+        <w:t>      // Schutzbereich wie im Original (&lt;350k)</w:t>
+      </w:r>
+    </w:p>
+    <w:p>
+      <w:r>
+        <w:t xml:space="preserve">      </w:t>
+      </w:r>
+      <w:proofErr w:type="spellStart"/>
+      <w:r>
+        <w:t>if</w:t>
+      </w:r>
+      <w:proofErr w:type="spellEnd"/>
+      <w:r>
+        <w:t xml:space="preserve"> (</w:t>
+      </w:r>
+      <w:proofErr w:type="spellStart"/>
+      <w:r>
+        <w:t>codefreq</w:t>
+      </w:r>
+      <w:proofErr w:type="spellEnd"/>
+      <w:r>
+        <w:t xml:space="preserve"> &lt; 350000UL) {</w:t>
+      </w:r>
+    </w:p>
+    <w:p/>
+    <w:p>
+      <w:r>
+        <w:t>        // TX einschalten, wenn noch nicht aktiv</w:t>
+      </w:r>
+    </w:p>
+    <w:p>
+      <w:r>
+        <w:t xml:space="preserve">        </w:t>
+      </w:r>
+      <w:proofErr w:type="spellStart"/>
+      <w:r>
+        <w:t>if</w:t>
       </w:r>
       <w:proofErr w:type="spellEnd"/>
       <w:r>
         <w:t xml:space="preserve"> </w:t>
       </w:r>
-      <w:proofErr w:type="spellStart"/>
-      <w:r>
-        <w:t>long</w:t>
-      </w:r>
-      <w:proofErr w:type="spellEnd"/>
+      <w:proofErr w:type="gramStart"/>
+      <w:r>
+        <w:t>(!</w:t>
+      </w:r>
+      <w:proofErr w:type="spellStart"/>
+      <w:r>
+        <w:t>FSKtx</w:t>
+      </w:r>
+      <w:proofErr w:type="spellEnd"/>
+      <w:proofErr w:type="gramEnd"/>
+      <w:r>
+        <w:t>) {</w:t>
+      </w:r>
+    </w:p>
+    <w:p>
+      <w:r>
+        <w:lastRenderedPageBreak/>
+        <w:t xml:space="preserve">          </w:t>
+      </w:r>
+      <w:proofErr w:type="spellStart"/>
+      <w:proofErr w:type="gramStart"/>
+      <w:r>
+        <w:t>digitalWrite</w:t>
+      </w:r>
+      <w:proofErr w:type="spellEnd"/>
+      <w:r>
+        <w:t>(</w:t>
+      </w:r>
+      <w:proofErr w:type="gramEnd"/>
+      <w:r>
+        <w:t>LED_PIN, HIGH);</w:t>
+      </w:r>
+    </w:p>
+    <w:p>
+      <w:r>
+        <w:t>          si5351.output_</w:t>
+      </w:r>
+      <w:proofErr w:type="gramStart"/>
+      <w:r>
+        <w:t>enable(</w:t>
+      </w:r>
+      <w:proofErr w:type="gramEnd"/>
+      <w:r>
+        <w:t>SI5351_CLK1, 0</w:t>
+      </w:r>
+      <w:proofErr w:type="gramStart"/>
+      <w:r>
+        <w:t xml:space="preserve">);   </w:t>
+      </w:r>
+      <w:proofErr w:type="gramEnd"/>
+      <w:r>
+        <w:t>// RX aus</w:t>
+      </w:r>
+    </w:p>
+    <w:p>
+      <w:r>
+        <w:t>          si5351.output_</w:t>
+      </w:r>
+      <w:proofErr w:type="gramStart"/>
+      <w:r>
+        <w:t>enable(</w:t>
+      </w:r>
+      <w:proofErr w:type="gramEnd"/>
+      <w:r>
+        <w:t>SI5351_CLK0, 1</w:t>
+      </w:r>
+      <w:proofErr w:type="gramStart"/>
+      <w:r>
+        <w:t xml:space="preserve">);   </w:t>
+      </w:r>
+      <w:proofErr w:type="gramEnd"/>
+      <w:r>
+        <w:t>// TX an</w:t>
+      </w:r>
+    </w:p>
+    <w:p>
+      <w:r>
+        <w:t xml:space="preserve">          </w:t>
+      </w:r>
+      <w:proofErr w:type="spellStart"/>
+      <w:r>
+        <w:t>FSKtx</w:t>
+      </w:r>
+      <w:proofErr w:type="spellEnd"/>
+      <w:r>
+        <w:t xml:space="preserve"> = </w:t>
+      </w:r>
+      <w:proofErr w:type="spellStart"/>
+      <w:r>
+        <w:t>true</w:t>
+      </w:r>
+      <w:proofErr w:type="spellEnd"/>
+      <w:r>
+        <w:t>;</w:t>
+      </w:r>
+    </w:p>
+    <w:p>
+      <w:r>
+        <w:t>        }</w:t>
+      </w:r>
+    </w:p>
+    <w:p/>
+    <w:p>
+      <w:r>
+        <w:t>        // Frequenz verschieben: Basis + FT8-Ton</w:t>
+      </w:r>
+    </w:p>
+    <w:p>
+      <w:r>
+        <w:t>        si5351.set_</w:t>
+      </w:r>
+      <w:proofErr w:type="gramStart"/>
+      <w:r>
+        <w:t>freq(</w:t>
+      </w:r>
+      <w:proofErr w:type="gramEnd"/>
+      <w:r>
+        <w:t>(</w:t>
+      </w:r>
+      <w:proofErr w:type="spellStart"/>
+      <w:r>
+        <w:t>freq</w:t>
+      </w:r>
+      <w:proofErr w:type="spellEnd"/>
+      <w:r>
+        <w:t xml:space="preserve"> * 100ULL + </w:t>
+      </w:r>
+      <w:proofErr w:type="spellStart"/>
+      <w:r>
+        <w:t>codefreq</w:t>
+      </w:r>
+      <w:proofErr w:type="spellEnd"/>
+      <w:r>
+        <w:t>), SI5351_CLK0);</w:t>
+      </w:r>
+    </w:p>
+    <w:p>
+      <w:r>
+        <w:t>      }</w:t>
+      </w:r>
+    </w:p>
+    <w:p>
+      <w:r>
+        <w:t xml:space="preserve">    } </w:t>
+      </w:r>
+    </w:p>
+    <w:p>
+      <w:r>
+        <w:t xml:space="preserve">    </w:t>
+      </w:r>
+      <w:proofErr w:type="spellStart"/>
+      <w:r>
+        <w:t>else</w:t>
+      </w:r>
+      <w:proofErr w:type="spellEnd"/>
+      <w:r>
+        <w:t xml:space="preserve"> {</w:t>
+      </w:r>
+    </w:p>
+    <w:p>
+      <w:r>
+        <w:t>      // Wenn längere Zeit keine Flanke -&gt; Schleife verlassen</w:t>
+      </w:r>
+    </w:p>
+    <w:p>
+      <w:r>
+        <w:t>      FSK--;</w:t>
+      </w:r>
+    </w:p>
+    <w:p>
+      <w:r>
+        <w:t xml:space="preserve">      </w:t>
+      </w:r>
+      <w:proofErr w:type="spellStart"/>
+      <w:proofErr w:type="gramStart"/>
+      <w:r>
+        <w:t>delay</w:t>
+      </w:r>
+      <w:proofErr w:type="spellEnd"/>
+      <w:r>
+        <w:t>(</w:t>
+      </w:r>
+      <w:proofErr w:type="gramEnd"/>
+      <w:r>
+        <w:t>2);</w:t>
+      </w:r>
+    </w:p>
+    <w:p>
+      <w:r>
+        <w:t>    }</w:t>
+      </w:r>
+    </w:p>
+    <w:p>
+      <w:r>
+        <w:t>  }</w:t>
+      </w:r>
+    </w:p>
+    <w:p/>
+    <w:p>
+      <w:r>
+        <w:t>  // TX aus, RX an</w:t>
+      </w:r>
+    </w:p>
+    <w:p>
+      <w:r>
+        <w:t xml:space="preserve">  </w:t>
+      </w:r>
+      <w:proofErr w:type="spellStart"/>
+      <w:proofErr w:type="gramStart"/>
+      <w:r>
+        <w:t>digitalWrite</w:t>
+      </w:r>
+      <w:proofErr w:type="spellEnd"/>
+      <w:r>
+        <w:t>(</w:t>
+      </w:r>
+      <w:proofErr w:type="gramEnd"/>
+      <w:r>
+        <w:t>LED_PIN, LOW);</w:t>
+      </w:r>
+    </w:p>
+    <w:p>
+      <w:r>
+        <w:t>  si5351.output_</w:t>
+      </w:r>
+      <w:proofErr w:type="gramStart"/>
+      <w:r>
+        <w:t>enable(</w:t>
+      </w:r>
+      <w:proofErr w:type="gramEnd"/>
+      <w:r>
+        <w:t>SI5351_CLK0, 0);</w:t>
+      </w:r>
+    </w:p>
+    <w:p>
+      <w:r>
+        <w:t>  si5351.output_</w:t>
+      </w:r>
+      <w:proofErr w:type="gramStart"/>
+      <w:r>
+        <w:t>enable(</w:t>
+      </w:r>
+      <w:proofErr w:type="gramEnd"/>
+      <w:r>
+        <w:t>SI5351_CLK1, 1);</w:t>
+      </w:r>
+    </w:p>
+    <w:p>
+      <w:r>
+        <w:t>}</w:t>
+      </w:r>
+    </w:p>
+    <w:p>
+      <w:r>
+        <w:br w:type="page"/>
+      </w:r>
+    </w:p>
+    <w:p>
+      <w:r>
+        <w:lastRenderedPageBreak/>
+        <w:t xml:space="preserve">Unten bekommst du </w:t>
+      </w:r>
+      <w:r>
+        <w:rPr>
+          <w:b/>
+          <w:bCs/>
+        </w:rPr>
+        <w:t>fertige, funktionierende Schaltungen</w:t>
+      </w:r>
+      <w:r>
+        <w:t xml:space="preserve"> für alle drei Varianten, damit dein FT8-Signal sauber als Rechteck am Arduino Nano R4 ankommt:</w:t>
+      </w:r>
+    </w:p>
+    <w:p>
+      <w:pPr>
+        <w:numPr>
+          <w:ilvl w:val="0"/>
+          <w:numId w:val="1"/>
+        </w:numPr>
+      </w:pPr>
+      <w:r>
+        <w:rPr>
+          <w:b/>
+          <w:bCs/>
+        </w:rPr>
+        <w:t>Variante A – Schmitt-Trigger 74HC14 (beste Wahl, einfach &amp; stabil)</w:t>
+      </w:r>
+    </w:p>
+    <w:p>
+      <w:pPr>
+        <w:numPr>
+          <w:ilvl w:val="0"/>
+          <w:numId w:val="1"/>
+        </w:numPr>
+      </w:pPr>
+      <w:r>
+        <w:rPr>
+          <w:b/>
+          <w:bCs/>
+        </w:rPr>
+        <w:t xml:space="preserve">Variante B – LM393 Komparator (saubere Flanken, open </w:t>
+      </w:r>
+      <w:proofErr w:type="spellStart"/>
+      <w:r>
+        <w:rPr>
+          <w:b/>
+          <w:bCs/>
+        </w:rPr>
+        <w:t>collector</w:t>
+      </w:r>
+      <w:proofErr w:type="spellEnd"/>
+      <w:r>
+        <w:rPr>
+          <w:b/>
+          <w:bCs/>
+        </w:rPr>
+        <w:t>)</w:t>
+      </w:r>
+    </w:p>
+    <w:p>
+      <w:pPr>
+        <w:numPr>
+          <w:ilvl w:val="0"/>
+          <w:numId w:val="1"/>
+        </w:numPr>
+      </w:pPr>
+      <w:r>
+        <w:rPr>
+          <w:b/>
+          <w:bCs/>
+        </w:rPr>
+        <w:t>Variante C – LM311 Komparator (ähnlich, aber etwas aufwändiger)</w:t>
+      </w:r>
+    </w:p>
+    <w:p>
+      <w:r>
+        <w:rPr>
+          <w:rFonts w:ascii="Segoe UI Emoji" w:hAnsi="Segoe UI Emoji" w:cs="Segoe UI Emoji"/>
+        </w:rPr>
+        <w:t>👉</w:t>
+      </w:r>
       <w:r>
         <w:t xml:space="preserve"> </w:t>
       </w:r>
-      <w:proofErr w:type="spellStart"/>
-      <w:r>
-        <w:t>period</w:t>
-      </w:r>
-      <w:proofErr w:type="spellEnd"/>
-      <w:r>
-        <w:t xml:space="preserve"> = 0;</w:t>
-      </w:r>
-    </w:p>
-    <w:p>
-      <w:r>
-        <w:t xml:space="preserve">volatile </w:t>
-      </w:r>
-      <w:proofErr w:type="spellStart"/>
-      <w:r>
-        <w:t>bool</w:t>
-      </w:r>
-      <w:proofErr w:type="spellEnd"/>
+      <w:r>
+        <w:rPr>
+          <w:i/>
+          <w:iCs/>
+        </w:rPr>
+        <w:t>Ich empfehle ganz klar den 74HC14 – er ist schnell, billig, braucht kaum Bauteile und erzeugt perfekte Flanken.</w:t>
+      </w:r>
+    </w:p>
+    <w:p>
+      <w:r>
+        <w:pict w14:anchorId="68176AB3">
+          <v:rect id="_x0000_i1061" style="width:0;height:1.5pt" o:hralign="center" o:hrstd="t" o:hr="t" fillcolor="#a0a0a0" stroked="f"/>
+        </w:pict>
+      </w:r>
+    </w:p>
+    <w:p>
+      <w:pPr>
+        <w:rPr>
+          <w:b/>
+          <w:bCs/>
+        </w:rPr>
+      </w:pPr>
+      <w:r>
+        <w:rPr>
+          <w:rFonts w:ascii="Segoe UI Emoji" w:hAnsi="Segoe UI Emoji" w:cs="Segoe UI Emoji"/>
+          <w:b/>
+          <w:bCs/>
+        </w:rPr>
+        <w:t>✅</w:t>
+      </w:r>
+      <w:r>
+        <w:rPr>
+          <w:b/>
+          <w:bCs/>
+        </w:rPr>
+        <w:t xml:space="preserve"> VARIANTE A — 74HC14 (Schmitt-Trigger, top Empfehlung)</w:t>
+      </w:r>
+    </w:p>
+    <w:p>
+      <w:pPr>
+        <w:rPr>
+          <w:b/>
+          <w:bCs/>
+        </w:rPr>
+      </w:pPr>
+      <w:r>
+        <w:rPr>
+          <w:b/>
+          <w:bCs/>
+        </w:rPr>
+        <w:t>Vorteile:</w:t>
+      </w:r>
+    </w:p>
+    <w:p>
+      <w:r>
+        <w:rPr>
+          <w:rFonts w:ascii="Segoe UI Symbol" w:hAnsi="Segoe UI Symbol" w:cs="Segoe UI Symbol"/>
+        </w:rPr>
+        <w:t>✔</w:t>
+      </w:r>
+      <w:r>
+        <w:t xml:space="preserve"> keine Offset- oder </w:t>
+      </w:r>
+      <w:proofErr w:type="spellStart"/>
+      <w:r>
+        <w:t>Gain</w:t>
+      </w:r>
+      <w:proofErr w:type="spellEnd"/>
+      <w:r>
+        <w:t>-Einstellungen</w:t>
+      </w:r>
+      <w:r>
+        <w:br/>
+      </w:r>
+      <w:r>
+        <w:rPr>
+          <w:rFonts w:ascii="Segoe UI Symbol" w:hAnsi="Segoe UI Symbol" w:cs="Segoe UI Symbol"/>
+        </w:rPr>
+        <w:t>✔</w:t>
+      </w:r>
       <w:r>
         <w:t xml:space="preserve"> </w:t>
       </w:r>
-      <w:proofErr w:type="spellStart"/>
-      <w:r>
-        <w:t>newPeriodAvailable</w:t>
-      </w:r>
-      <w:proofErr w:type="spellEnd"/>
-      <w:r>
-        <w:t xml:space="preserve"> = </w:t>
-      </w:r>
-      <w:proofErr w:type="spellStart"/>
-      <w:r>
-        <w:t>false</w:t>
-      </w:r>
-      <w:proofErr w:type="spellEnd"/>
-      <w:r>
-        <w:t>;</w:t>
-      </w:r>
-    </w:p>
-    <w:p/>
-    <w:p>
-      <w:proofErr w:type="spellStart"/>
-      <w:r>
-        <w:t>const</w:t>
+      <w:proofErr w:type="gramStart"/>
+      <w:r>
+        <w:t>extrem saubere</w:t>
+      </w:r>
+      <w:proofErr w:type="gramEnd"/>
+      <w:r>
+        <w:t xml:space="preserve"> Rechteckflanken</w:t>
+      </w:r>
+      <w:r>
+        <w:br/>
+      </w:r>
+      <w:r>
+        <w:rPr>
+          <w:rFonts w:ascii="Segoe UI Symbol" w:hAnsi="Segoe UI Symbol" w:cs="Segoe UI Symbol"/>
+        </w:rPr>
+        <w:t>✔</w:t>
+      </w:r>
+      <w:r>
+        <w:t xml:space="preserve"> hohe Geschwindigkeit</w:t>
+      </w:r>
+      <w:r>
+        <w:br/>
+      </w:r>
+      <w:r>
+        <w:rPr>
+          <w:rFonts w:ascii="Segoe UI Symbol" w:hAnsi="Segoe UI Symbol" w:cs="Segoe UI Symbol"/>
+        </w:rPr>
+        <w:t>✔</w:t>
+      </w:r>
+      <w:r>
+        <w:t xml:space="preserve"> ideal f</w:t>
+      </w:r>
+      <w:r>
+        <w:rPr>
+          <w:rFonts w:ascii="Aptos" w:hAnsi="Aptos" w:cs="Aptos"/>
+        </w:rPr>
+        <w:t>ü</w:t>
+      </w:r>
+      <w:r>
+        <w:t>r Audiosignale</w:t>
+      </w:r>
+      <w:r>
+        <w:br/>
+      </w:r>
+      <w:r>
+        <w:rPr>
+          <w:rFonts w:ascii="Segoe UI Symbol" w:hAnsi="Segoe UI Symbol" w:cs="Segoe UI Symbol"/>
+        </w:rPr>
+        <w:t>✔</w:t>
+      </w:r>
+      <w:r>
+        <w:t xml:space="preserve"> nur </w:t>
+      </w:r>
+      <w:r>
+        <w:rPr>
+          <w:b/>
+          <w:bCs/>
+        </w:rPr>
+        <w:t>ein Bauteil + zwei Kondensatoren</w:t>
+      </w:r>
+    </w:p>
+    <w:p>
+      <w:pPr>
+        <w:rPr>
+          <w:b/>
+          <w:bCs/>
+        </w:rPr>
+      </w:pPr>
+      <w:r>
+        <w:rPr>
+          <w:b/>
+          <w:bCs/>
+        </w:rPr>
+        <w:t>Schaltung:</w:t>
+      </w:r>
+    </w:p>
+    <w:p>
+      <w:r>
+        <w:t>FT8-Signal (von deinem RC-Filter)</w:t>
+      </w:r>
+    </w:p>
+    <w:p>
+      <w:r>
+        <w:t xml:space="preserve">     │</w:t>
+      </w:r>
+    </w:p>
+    <w:p>
+      <w:r>
+        <w:t xml:space="preserve">     │</w:t>
+      </w:r>
+    </w:p>
+    <w:p>
+      <w:r>
+        <w:t xml:space="preserve">     </w:t>
+      </w:r>
+      <w:r>
+        <w:rPr>
+          <w:rFonts w:ascii="MS Gothic" w:eastAsia="MS Gothic" w:hAnsi="MS Gothic" w:cs="MS Gothic" w:hint="eastAsia"/>
+        </w:rPr>
+        <w:t>├</w:t>
+      </w:r>
+      <w:r>
+        <w:rPr>
+          <w:rFonts w:ascii="Aptos" w:hAnsi="Aptos" w:cs="Aptos"/>
+        </w:rPr>
+        <w:t>──</w:t>
+      </w:r>
+      <w:r>
+        <w:t xml:space="preserve"> 10 </w:t>
+      </w:r>
+      <w:proofErr w:type="spellStart"/>
+      <w:r>
+        <w:t>nF</w:t>
+      </w:r>
+      <w:proofErr w:type="spellEnd"/>
+      <w:r>
+        <w:t xml:space="preserve"> nach GND</w:t>
+      </w:r>
+      <w:proofErr w:type="gramStart"/>
+      <w:r>
+        <w:t xml:space="preserve">   (</w:t>
+      </w:r>
+      <w:proofErr w:type="gramEnd"/>
+      <w:r>
+        <w:t>Glättung)</w:t>
+      </w:r>
+    </w:p>
+    <w:p>
+      <w:r>
+        <w:t xml:space="preserve">     │</w:t>
+      </w:r>
+    </w:p>
+    <w:p>
+      <w:r>
+        <w:t xml:space="preserve">     </w:t>
+      </w:r>
+      <w:r>
+        <w:rPr>
+          <w:rFonts w:ascii="Arial" w:hAnsi="Arial" w:cs="Arial"/>
+        </w:rPr>
+        <w:t>▼</w:t>
+      </w:r>
+    </w:p>
+    <w:p>
+      <w:r>
+        <w:t xml:space="preserve">   74HC14 Eingang (IN)</w:t>
+      </w:r>
+    </w:p>
+    <w:p>
+      <w:r>
+        <w:t xml:space="preserve">     │</w:t>
+      </w:r>
+    </w:p>
+    <w:p>
+      <w:r>
+        <w:t xml:space="preserve">   74HC14 Ausgang (OUT) ───</w:t>
+      </w:r>
+      <w:r>
+        <w:rPr>
+          <w:rFonts w:ascii="Arial" w:hAnsi="Arial" w:cs="Arial"/>
+        </w:rPr>
+        <w:t>►</w:t>
+      </w:r>
+      <w:r>
+        <w:t xml:space="preserve"> Arduino A2</w:t>
+      </w:r>
+    </w:p>
+    <w:p>
+      <w:r>
+        <w:t xml:space="preserve">     │</w:t>
+      </w:r>
+    </w:p>
+    <w:p>
+      <w:r>
+        <w:t xml:space="preserve">    10 </w:t>
+      </w:r>
+      <w:proofErr w:type="spellStart"/>
+      <w:r>
+        <w:t>kΩ</w:t>
       </w:r>
       <w:proofErr w:type="spellEnd"/>
       <w:r>
@@ -1154,1027 +2566,1206 @@
       </w:r>
       <w:proofErr w:type="spellStart"/>
       <w:r>
-        <w:t>int</w:t>
-      </w:r>
-      <w:proofErr w:type="spellEnd"/>
-      <w:r>
-        <w:t xml:space="preserve"> </w:t>
-      </w:r>
-      <w:proofErr w:type="spellStart"/>
-      <w:r>
-        <w:t>inputPin</w:t>
-      </w:r>
-      <w:proofErr w:type="spellEnd"/>
-      <w:r>
-        <w:t xml:space="preserve"> = </w:t>
+        <w:t>Pullup</w:t>
+      </w:r>
+      <w:proofErr w:type="spellEnd"/>
+      <w:r>
+        <w:t xml:space="preserve"> (optional, meist nicht nötig)</w:t>
+      </w:r>
+    </w:p>
+    <w:p>
+      <w:r>
+        <w:rPr>
+          <w:b/>
+          <w:bCs/>
+        </w:rPr>
+        <w:t>Versorgung:</w:t>
+      </w:r>
+    </w:p>
+    <w:p>
+      <w:r>
+        <w:t xml:space="preserve">74HC14 </w:t>
+      </w:r>
+      <w:proofErr w:type="spellStart"/>
+      <w:r>
+        <w:t>Vcc</w:t>
+      </w:r>
+      <w:proofErr w:type="spellEnd"/>
+      <w:r>
+        <w:t xml:space="preserve"> → +5V  </w:t>
+      </w:r>
+    </w:p>
+    <w:p>
+      <w:r>
+        <w:t>74HC14 GND → GND</w:t>
+      </w:r>
+    </w:p>
+    <w:p>
+      <w:r>
+        <w:rPr>
+          <w:b/>
+          <w:bCs/>
+        </w:rPr>
+        <w:t>Typische Werte:</w:t>
+      </w:r>
+    </w:p>
+    <w:p>
+      <w:pPr>
+        <w:numPr>
+          <w:ilvl w:val="0"/>
+          <w:numId w:val="2"/>
+        </w:numPr>
+      </w:pPr>
+      <w:r>
+        <w:t xml:space="preserve">Eingangskondensator: </w:t>
+      </w:r>
+      <w:r>
+        <w:rPr>
+          <w:b/>
+          <w:bCs/>
+        </w:rPr>
+        <w:t xml:space="preserve">10 </w:t>
+      </w:r>
+      <w:proofErr w:type="spellStart"/>
+      <w:r>
+        <w:rPr>
+          <w:b/>
+          <w:bCs/>
+        </w:rPr>
+        <w:t>nF</w:t>
+      </w:r>
+      <w:proofErr w:type="spellEnd"/>
+    </w:p>
+    <w:p>
+      <w:pPr>
+        <w:numPr>
+          <w:ilvl w:val="0"/>
+          <w:numId w:val="2"/>
+        </w:numPr>
+      </w:pPr>
+      <w:r>
+        <w:lastRenderedPageBreak/>
+        <w:t xml:space="preserve">Eingangswiderstand (falls nötig): </w:t>
+      </w:r>
+      <w:r>
+        <w:rPr>
+          <w:b/>
+          <w:bCs/>
+        </w:rPr>
+        <w:t xml:space="preserve">10 </w:t>
+      </w:r>
+      <w:proofErr w:type="spellStart"/>
+      <w:r>
+        <w:rPr>
+          <w:b/>
+          <w:bCs/>
+        </w:rPr>
+        <w:t>kΩ</w:t>
+      </w:r>
+      <w:proofErr w:type="spellEnd"/>
+    </w:p>
+    <w:p>
+      <w:pPr>
+        <w:numPr>
+          <w:ilvl w:val="0"/>
+          <w:numId w:val="2"/>
+        </w:numPr>
+      </w:pPr>
+      <w:r>
+        <w:t xml:space="preserve">Ausgang direkt an </w:t>
+      </w:r>
+      <w:r>
+        <w:rPr>
+          <w:b/>
+          <w:bCs/>
+        </w:rPr>
+        <w:t>A2</w:t>
+      </w:r>
+    </w:p>
+    <w:p>
+      <w:r>
+        <w:t xml:space="preserve">Der 74HC14 arbeitet als „Zero-Crossing-Rechteckformer“ – dein FT8-Sinus wird </w:t>
+      </w:r>
+      <w:r>
+        <w:rPr>
+          <w:b/>
+          <w:bCs/>
+        </w:rPr>
+        <w:t>perfekt in TTL-Rechteck</w:t>
+      </w:r>
+      <w:r>
+        <w:t xml:space="preserve"> gewandelt.</w:t>
+      </w:r>
+    </w:p>
+    <w:p>
+      <w:r>
+        <w:pict w14:anchorId="65653575">
+          <v:rect id="_x0000_i1062" style="width:0;height:1.5pt" o:hralign="center" o:hrstd="t" o:hr="t" fillcolor="#a0a0a0" stroked="f"/>
+        </w:pict>
+      </w:r>
+    </w:p>
+    <w:p>
+      <w:pPr>
+        <w:rPr>
+          <w:b/>
+          <w:bCs/>
+        </w:rPr>
+      </w:pPr>
+      <w:r>
+        <w:rPr>
+          <w:rFonts w:ascii="Segoe UI Emoji" w:hAnsi="Segoe UI Emoji" w:cs="Segoe UI Emoji"/>
+          <w:b/>
+          <w:bCs/>
+        </w:rPr>
+        <w:t>✅</w:t>
+      </w:r>
+      <w:r>
+        <w:rPr>
+          <w:b/>
+          <w:bCs/>
+        </w:rPr>
+        <w:t xml:space="preserve"> VARIANTE B — LM393 Komparator (Open </w:t>
+      </w:r>
+      <w:proofErr w:type="spellStart"/>
+      <w:r>
+        <w:rPr>
+          <w:b/>
+          <w:bCs/>
+        </w:rPr>
+        <w:t>Collector</w:t>
+      </w:r>
+      <w:proofErr w:type="spellEnd"/>
+      <w:r>
+        <w:rPr>
+          <w:b/>
+          <w:bCs/>
+        </w:rPr>
+        <w:t>)</w:t>
+      </w:r>
+    </w:p>
+    <w:p>
+      <w:r>
+        <w:t>Auch sehr gut geeignet.</w:t>
+      </w:r>
+      <w:r>
+        <w:br/>
       </w:r>
       <w:proofErr w:type="gramStart"/>
       <w:r>
-        <w:t>7;  /</w:t>
+        <w:t>Benötigt</w:t>
       </w:r>
       <w:proofErr w:type="gramEnd"/>
       <w:r>
-        <w:t>/ Signal Eingang, Pin 7 entspricht D7</w:t>
-      </w:r>
-    </w:p>
-    <w:p>
-      <w:proofErr w:type="spellStart"/>
-      <w:r>
-        <w:t>const</w:t>
-      </w:r>
-      <w:proofErr w:type="spellEnd"/>
-      <w:r>
-        <w:t xml:space="preserve"> </w:t>
-      </w:r>
-      <w:proofErr w:type="spellStart"/>
-      <w:r>
-        <w:t>int</w:t>
-      </w:r>
-      <w:proofErr w:type="spellEnd"/>
-      <w:r>
-        <w:t xml:space="preserve"> </w:t>
-      </w:r>
-      <w:proofErr w:type="spellStart"/>
-      <w:r>
-        <w:t>ledPin</w:t>
-      </w:r>
-      <w:proofErr w:type="spellEnd"/>
-      <w:r>
-        <w:t xml:space="preserve"> = 13;</w:t>
-      </w:r>
-    </w:p>
-    <w:p/>
-    <w:p>
-      <w:proofErr w:type="spellStart"/>
-      <w:r>
-        <w:t>void</w:t>
-      </w:r>
-      <w:proofErr w:type="spellEnd"/>
-      <w:r>
-        <w:t xml:space="preserve"> IRAM_ATTR </w:t>
-      </w:r>
-      <w:proofErr w:type="spellStart"/>
+        <w:t xml:space="preserve"> aber einen Pull-Up am Ausgang.</w:t>
+      </w:r>
+    </w:p>
+    <w:p>
+      <w:pPr>
+        <w:rPr>
+          <w:b/>
+          <w:bCs/>
+        </w:rPr>
+      </w:pPr>
+      <w:r>
+        <w:rPr>
+          <w:b/>
+          <w:bCs/>
+        </w:rPr>
+        <w:t>Schaltung:</w:t>
+      </w:r>
+    </w:p>
+    <w:p>
+      <w:r>
+        <w:t>FT8-Signal ───</w:t>
+      </w:r>
+      <w:r>
+        <w:rPr>
+          <w:rFonts w:ascii="Arial" w:hAnsi="Arial" w:cs="Arial"/>
+        </w:rPr>
+        <w:t>►</w:t>
+      </w:r>
+      <w:r>
+        <w:t xml:space="preserve"> IN+ (Pin 3)</w:t>
+      </w:r>
+    </w:p>
+    <w:p>
+      <w:r>
+        <w:t>Referenz 0V ───</w:t>
+      </w:r>
+      <w:r>
+        <w:rPr>
+          <w:rFonts w:ascii="Arial" w:hAnsi="Arial" w:cs="Arial"/>
+        </w:rPr>
+        <w:t>►</w:t>
+      </w:r>
+      <w:r>
+        <w:t xml:space="preserve"> IN</w:t>
+      </w:r>
+      <w:r>
+        <w:rPr>
+          <w:rFonts w:ascii="Aptos" w:hAnsi="Aptos" w:cs="Aptos"/>
+        </w:rPr>
+        <w:t>–</w:t>
+      </w:r>
+      <w:r>
+        <w:t xml:space="preserve"> (Pin 2)</w:t>
+      </w:r>
+    </w:p>
+    <w:p>
+      <w:r>
+        <w:t xml:space="preserve">                (kann auch über 100k an GND angehoben werden)</w:t>
+      </w:r>
+    </w:p>
+    <w:p>
+      <w:r>
+        <w:t>Ausgang:</w:t>
+      </w:r>
+    </w:p>
+    <w:p>
+      <w:r>
+        <w:t>OUT (Pin 1) ───</w:t>
+      </w:r>
+      <w:r>
+        <w:rPr>
+          <w:rFonts w:ascii="Arial" w:hAnsi="Arial" w:cs="Arial"/>
+        </w:rPr>
+        <w:t>►</w:t>
+      </w:r>
+      <w:r>
+        <w:t xml:space="preserve"> Arduino A2</w:t>
+      </w:r>
+    </w:p>
+    <w:p>
+      <w:r>
+        <w:t xml:space="preserve">        │</w:t>
+      </w:r>
+    </w:p>
+    <w:p>
+      <w:r>
+        <w:t xml:space="preserve">       10 </w:t>
+      </w:r>
+      <w:proofErr w:type="spellStart"/>
+      <w:r>
+        <w:t>kΩ</w:t>
+      </w:r>
+      <w:proofErr w:type="spellEnd"/>
+      <w:r>
+        <w:t xml:space="preserve"> Pull-</w:t>
+      </w:r>
+      <w:proofErr w:type="spellStart"/>
+      <w:r>
+        <w:t>up</w:t>
+      </w:r>
+      <w:proofErr w:type="spellEnd"/>
+      <w:r>
+        <w:t xml:space="preserve"> nach +5V</w:t>
+      </w:r>
+    </w:p>
+    <w:p>
+      <w:r>
+        <w:t>Versorgung:</w:t>
+      </w:r>
+    </w:p>
+    <w:p>
+      <w:r>
+        <w:t xml:space="preserve">LM393 </w:t>
+      </w:r>
+      <w:proofErr w:type="spellStart"/>
+      <w:r>
+        <w:t>Vcc</w:t>
+      </w:r>
+      <w:proofErr w:type="spellEnd"/>
+      <w:r>
+        <w:t xml:space="preserve"> → +5V</w:t>
+      </w:r>
+    </w:p>
+    <w:p>
+      <w:r>
+        <w:t>LM393 GND → Masse</w:t>
+      </w:r>
+    </w:p>
+    <w:p>
+      <w:r>
+        <w:t>Vorteile:</w:t>
+      </w:r>
+    </w:p>
+    <w:p>
+      <w:pPr>
+        <w:numPr>
+          <w:ilvl w:val="0"/>
+          <w:numId w:val="3"/>
+        </w:numPr>
+      </w:pPr>
+      <w:r>
+        <w:t>hohe Geschwindigkeit</w:t>
+      </w:r>
+    </w:p>
+    <w:p>
+      <w:pPr>
+        <w:numPr>
+          <w:ilvl w:val="0"/>
+          <w:numId w:val="3"/>
+        </w:numPr>
+      </w:pPr>
+      <w:r>
+        <w:t>saubere digitale Flanken</w:t>
+      </w:r>
+    </w:p>
+    <w:p>
+      <w:pPr>
+        <w:numPr>
+          <w:ilvl w:val="0"/>
+          <w:numId w:val="3"/>
+        </w:numPr>
+      </w:pPr>
+      <w:r>
+        <w:t>perfekter Pegel für Arduino</w:t>
+      </w:r>
+    </w:p>
+    <w:p>
+      <w:r>
+        <w:t>Nachteil:</w:t>
+      </w:r>
+    </w:p>
+    <w:p>
+      <w:pPr>
+        <w:numPr>
+          <w:ilvl w:val="0"/>
+          <w:numId w:val="4"/>
+        </w:numPr>
+      </w:pPr>
+      <w:r>
+        <w:t>Pull-</w:t>
+      </w:r>
+      <w:proofErr w:type="spellStart"/>
+      <w:r>
+        <w:t>up</w:t>
+      </w:r>
+      <w:proofErr w:type="spellEnd"/>
+      <w:r>
+        <w:t xml:space="preserve"> erforderlich</w:t>
+      </w:r>
+    </w:p>
+    <w:p>
+      <w:pPr>
+        <w:numPr>
+          <w:ilvl w:val="0"/>
+          <w:numId w:val="4"/>
+        </w:numPr>
+      </w:pPr>
+      <w:r>
+        <w:t>Eingänge dürfen nicht unter 0 V gehen → Kopplungskondensator + Schutzdiode sinnvoll</w:t>
+      </w:r>
+    </w:p>
+    <w:p>
+      <w:r>
+        <w:pict w14:anchorId="76C0C0F0">
+          <v:rect id="_x0000_i1063" style="width:0;height:1.5pt" o:hralign="center" o:hrstd="t" o:hr="t" fillcolor="#a0a0a0" stroked="f"/>
+        </w:pict>
+      </w:r>
+    </w:p>
+    <w:p>
+      <w:pPr>
+        <w:rPr>
+          <w:b/>
+          <w:bCs/>
+        </w:rPr>
+      </w:pPr>
+      <w:r>
+        <w:rPr>
+          <w:rFonts w:ascii="Segoe UI Emoji" w:hAnsi="Segoe UI Emoji" w:cs="Segoe UI Emoji"/>
+          <w:b/>
+          <w:bCs/>
+        </w:rPr>
+        <w:t>✅</w:t>
+      </w:r>
+      <w:r>
+        <w:rPr>
+          <w:b/>
+          <w:bCs/>
+        </w:rPr>
+        <w:t xml:space="preserve"> VARIANTE C — LM311 Komparator (etwas aufwändiger)</w:t>
+      </w:r>
+    </w:p>
+    <w:p>
+      <w:r>
+        <w:t xml:space="preserve">Beim LM311 musst du den Ausgang </w:t>
+      </w:r>
+      <w:r>
+        <w:rPr>
+          <w:b/>
+          <w:bCs/>
+        </w:rPr>
+        <w:t>mit Pull-</w:t>
+      </w:r>
+      <w:proofErr w:type="spellStart"/>
+      <w:r>
+        <w:rPr>
+          <w:b/>
+          <w:bCs/>
+        </w:rPr>
+        <w:t>up</w:t>
+      </w:r>
+      <w:proofErr w:type="spellEnd"/>
+      <w:r>
+        <w:t xml:space="preserve"> und </w:t>
+      </w:r>
+      <w:r>
+        <w:rPr>
+          <w:b/>
+          <w:bCs/>
+        </w:rPr>
+        <w:t>Emitter-Fangdiode</w:t>
+      </w:r>
+      <w:r>
+        <w:t xml:space="preserve"> beschalten.</w:t>
+      </w:r>
+    </w:p>
+    <w:p>
+      <w:r>
+        <w:t>Schaltung:</w:t>
+      </w:r>
+    </w:p>
+    <w:p>
+      <w:r>
+        <w:t>FT8-Signal → IN+</w:t>
+      </w:r>
+    </w:p>
+    <w:p>
+      <w:r>
+        <w:lastRenderedPageBreak/>
+        <w:t>GND         → IN–</w:t>
+      </w:r>
+    </w:p>
+    <w:p>
+      <w:r>
+        <w:t>Ausgang:</w:t>
+      </w:r>
+    </w:p>
+    <w:p>
+      <w:r>
+        <w:t xml:space="preserve">COLLECTOR → Arduino A2 + 10 </w:t>
+      </w:r>
+      <w:proofErr w:type="spellStart"/>
+      <w:r>
+        <w:t>kΩ</w:t>
+      </w:r>
+      <w:proofErr w:type="spellEnd"/>
+      <w:r>
+        <w:t xml:space="preserve"> Pull-</w:t>
+      </w:r>
+      <w:proofErr w:type="spellStart"/>
+      <w:r>
+        <w:t>up</w:t>
+      </w:r>
+      <w:proofErr w:type="spellEnd"/>
+      <w:r>
+        <w:t xml:space="preserve"> nach 5V</w:t>
+      </w:r>
+    </w:p>
+    <w:p>
+      <w:r>
+        <w:t>EMITTER   → GND</w:t>
+      </w:r>
+    </w:p>
+    <w:p>
+      <w:r>
+        <w:t>Optionale Diode für saubere Begrenzung:</w:t>
+      </w:r>
+    </w:p>
+    <w:p>
+      <w:r>
+        <w:t>OUT →|─ GND (1N4148)</w:t>
+      </w:r>
+    </w:p>
+    <w:p>
+      <w:r>
+        <w:t>Vorteile:</w:t>
+      </w:r>
+    </w:p>
+    <w:p>
+      <w:pPr>
+        <w:numPr>
+          <w:ilvl w:val="0"/>
+          <w:numId w:val="5"/>
+        </w:numPr>
+      </w:pPr>
+      <w:r>
+        <w:t>ebenfalls sehr schnell</w:t>
+      </w:r>
+    </w:p>
+    <w:p>
+      <w:pPr>
+        <w:numPr>
+          <w:ilvl w:val="0"/>
+          <w:numId w:val="5"/>
+        </w:numPr>
+      </w:pPr>
+      <w:r>
+        <w:t>robust</w:t>
+      </w:r>
+    </w:p>
+    <w:p>
+      <w:r>
+        <w:t>Nachteil:</w:t>
+      </w:r>
+    </w:p>
+    <w:p>
+      <w:pPr>
+        <w:numPr>
+          <w:ilvl w:val="0"/>
+          <w:numId w:val="6"/>
+        </w:numPr>
+      </w:pPr>
+      <w:r>
+        <w:t>mehr Beschaltung nötig</w:t>
+      </w:r>
+    </w:p>
+    <w:p>
+      <w:r>
+        <w:pict w14:anchorId="5BB6A58E">
+          <v:rect id="_x0000_i1064" style="width:0;height:1.5pt" o:hralign="center" o:hrstd="t" o:hr="t" fillcolor="#a0a0a0" stroked="f"/>
+        </w:pict>
+      </w:r>
+    </w:p>
+    <w:p>
+      <w:pPr>
+        <w:rPr>
+          <w:b/>
+          <w:bCs/>
+        </w:rPr>
+      </w:pPr>
+      <w:r>
+        <w:rPr>
+          <w:rFonts w:ascii="Segoe UI Emoji" w:hAnsi="Segoe UI Emoji" w:cs="Segoe UI Emoji"/>
+          <w:b/>
+          <w:bCs/>
+        </w:rPr>
+        <w:t>🟦</w:t>
+      </w:r>
+      <w:r>
+        <w:rPr>
+          <w:b/>
+          <w:bCs/>
+        </w:rPr>
+        <w:t xml:space="preserve"> Welche Variante </w:t>
+      </w:r>
       <w:proofErr w:type="gramStart"/>
       <w:r>
-        <w:t>onSignalChange</w:t>
-      </w:r>
-      <w:proofErr w:type="spellEnd"/>
-      <w:r>
-        <w:t>(</w:t>
+        <w:rPr>
+          <w:b/>
+          <w:bCs/>
+        </w:rPr>
+        <w:t>ist</w:t>
       </w:r>
       <w:proofErr w:type="gramEnd"/>
       <w:r>
-        <w:t>) {</w:t>
-      </w:r>
-    </w:p>
-    <w:p>
-      <w:r>
-        <w:t xml:space="preserve">  </w:t>
-      </w:r>
-      <w:proofErr w:type="spellStart"/>
-      <w:r>
-        <w:t>unsigned</w:t>
-      </w:r>
-      <w:proofErr w:type="spellEnd"/>
-      <w:r>
-        <w:t xml:space="preserve"> </w:t>
-      </w:r>
-      <w:proofErr w:type="spellStart"/>
-      <w:r>
-        <w:t>long</w:t>
-      </w:r>
-      <w:proofErr w:type="spellEnd"/>
-      <w:r>
-        <w:t xml:space="preserve"> </w:t>
-      </w:r>
-      <w:proofErr w:type="spellStart"/>
-      <w:r>
-        <w:t>now</w:t>
-      </w:r>
-      <w:proofErr w:type="spellEnd"/>
-      <w:r>
-        <w:t xml:space="preserve"> = </w:t>
-      </w:r>
-      <w:proofErr w:type="spellStart"/>
+        <w:rPr>
+          <w:b/>
+          <w:bCs/>
+        </w:rPr>
+        <w:t xml:space="preserve"> die beste?</w:t>
+      </w:r>
+    </w:p>
+    <w:tbl>
+      <w:tblPr>
+        <w:tblW w:w="0" w:type="auto"/>
+        <w:tblCellSpacing w:w="15" w:type="dxa"/>
+        <w:tblCellMar>
+          <w:top w:w="15" w:type="dxa"/>
+          <w:left w:w="15" w:type="dxa"/>
+          <w:bottom w:w="15" w:type="dxa"/>
+          <w:right w:w="15" w:type="dxa"/>
+        </w:tblCellMar>
+        <w:tblLook w:val="04A0" w:firstRow="1" w:lastRow="0" w:firstColumn="1" w:lastColumn="0" w:noHBand="0" w:noVBand="1"/>
+      </w:tblPr>
+      <w:tblGrid>
+        <w:gridCol w:w="933"/>
+        <w:gridCol w:w="1569"/>
+        <w:gridCol w:w="1708"/>
+        <w:gridCol w:w="3383"/>
+      </w:tblGrid>
+      <w:tr>
+        <w:trPr>
+          <w:tblHeader/>
+          <w:tblCellSpacing w:w="15" w:type="dxa"/>
+        </w:trPr>
+        <w:tc>
+          <w:tcPr>
+            <w:tcW w:w="0" w:type="auto"/>
+            <w:vAlign w:val="center"/>
+            <w:hideMark/>
+          </w:tcPr>
+          <w:p>
+            <w:pPr>
+              <w:rPr>
+                <w:b/>
+                <w:bCs/>
+              </w:rPr>
+            </w:pPr>
+            <w:r>
+              <w:rPr>
+                <w:b/>
+                <w:bCs/>
+              </w:rPr>
+              <w:t>IC</w:t>
+            </w:r>
+          </w:p>
+        </w:tc>
+        <w:tc>
+          <w:tcPr>
+            <w:tcW w:w="0" w:type="auto"/>
+            <w:vAlign w:val="center"/>
+            <w:hideMark/>
+          </w:tcPr>
+          <w:p>
+            <w:pPr>
+              <w:rPr>
+                <w:b/>
+                <w:bCs/>
+              </w:rPr>
+            </w:pPr>
+            <w:r>
+              <w:rPr>
+                <w:b/>
+                <w:bCs/>
+              </w:rPr>
+              <w:t>Aufwand</w:t>
+            </w:r>
+          </w:p>
+        </w:tc>
+        <w:tc>
+          <w:tcPr>
+            <w:tcW w:w="0" w:type="auto"/>
+            <w:vAlign w:val="center"/>
+            <w:hideMark/>
+          </w:tcPr>
+          <w:p>
+            <w:pPr>
+              <w:rPr>
+                <w:b/>
+                <w:bCs/>
+              </w:rPr>
+            </w:pPr>
+            <w:r>
+              <w:rPr>
+                <w:b/>
+                <w:bCs/>
+              </w:rPr>
+              <w:t>Qualität</w:t>
+            </w:r>
+          </w:p>
+        </w:tc>
+        <w:tc>
+          <w:tcPr>
+            <w:tcW w:w="0" w:type="auto"/>
+            <w:vAlign w:val="center"/>
+            <w:hideMark/>
+          </w:tcPr>
+          <w:p>
+            <w:pPr>
+              <w:rPr>
+                <w:b/>
+                <w:bCs/>
+              </w:rPr>
+            </w:pPr>
+            <w:r>
+              <w:rPr>
+                <w:b/>
+                <w:bCs/>
+              </w:rPr>
+              <w:t>Empfehlung</w:t>
+            </w:r>
+          </w:p>
+        </w:tc>
+      </w:tr>
+      <w:tr>
+        <w:trPr>
+          <w:tblCellSpacing w:w="15" w:type="dxa"/>
+        </w:trPr>
+        <w:tc>
+          <w:tcPr>
+            <w:tcW w:w="0" w:type="auto"/>
+            <w:vAlign w:val="center"/>
+            <w:hideMark/>
+          </w:tcPr>
+          <w:p>
+            <w:r>
+              <w:rPr>
+                <w:b/>
+                <w:bCs/>
+              </w:rPr>
+              <w:t>74HC14</w:t>
+            </w:r>
+          </w:p>
+        </w:tc>
+        <w:tc>
+          <w:tcPr>
+            <w:tcW w:w="0" w:type="auto"/>
+            <w:vAlign w:val="center"/>
+            <w:hideMark/>
+          </w:tcPr>
+          <w:p>
+            <w:r>
+              <w:rPr>
+                <w:rFonts w:ascii="Segoe UI Emoji" w:hAnsi="Segoe UI Emoji" w:cs="Segoe UI Emoji"/>
+              </w:rPr>
+              <w:t>⭐</w:t>
+            </w:r>
+            <w:r>
+              <w:t xml:space="preserve"> sehr gering</w:t>
+            </w:r>
+          </w:p>
+        </w:tc>
+        <w:tc>
+          <w:tcPr>
+            <w:tcW w:w="0" w:type="auto"/>
+            <w:vAlign w:val="center"/>
+            <w:hideMark/>
+          </w:tcPr>
+          <w:p>
+            <w:r>
+              <w:rPr>
+                <w:rFonts w:ascii="Segoe UI Emoji" w:hAnsi="Segoe UI Emoji" w:cs="Segoe UI Emoji"/>
+              </w:rPr>
+              <w:t>⭐⭐⭐⭐⭐</w:t>
+            </w:r>
+          </w:p>
+        </w:tc>
+        <w:tc>
+          <w:tcPr>
+            <w:tcW w:w="0" w:type="auto"/>
+            <w:vAlign w:val="center"/>
+            <w:hideMark/>
+          </w:tcPr>
+          <w:p>
+            <w:r>
+              <w:rPr>
+                <w:b/>
+                <w:bCs/>
+              </w:rPr>
+              <w:t>Beste Wahl</w:t>
+            </w:r>
+          </w:p>
+        </w:tc>
+      </w:tr>
+      <w:tr>
+        <w:trPr>
+          <w:tblCellSpacing w:w="15" w:type="dxa"/>
+        </w:trPr>
+        <w:tc>
+          <w:tcPr>
+            <w:tcW w:w="0" w:type="auto"/>
+            <w:vAlign w:val="center"/>
+            <w:hideMark/>
+          </w:tcPr>
+          <w:p>
+            <w:r>
+              <w:rPr>
+                <w:b/>
+                <w:bCs/>
+              </w:rPr>
+              <w:t>LM393</w:t>
+            </w:r>
+          </w:p>
+        </w:tc>
+        <w:tc>
+          <w:tcPr>
+            <w:tcW w:w="0" w:type="auto"/>
+            <w:vAlign w:val="center"/>
+            <w:hideMark/>
+          </w:tcPr>
+          <w:p>
+            <w:r>
+              <w:t>mittel</w:t>
+            </w:r>
+          </w:p>
+        </w:tc>
+        <w:tc>
+          <w:tcPr>
+            <w:tcW w:w="0" w:type="auto"/>
+            <w:vAlign w:val="center"/>
+            <w:hideMark/>
+          </w:tcPr>
+          <w:p>
+            <w:r>
+              <w:rPr>
+                <w:rFonts w:ascii="Segoe UI Emoji" w:hAnsi="Segoe UI Emoji" w:cs="Segoe UI Emoji"/>
+              </w:rPr>
+              <w:t>⭐⭐⭐⭐</w:t>
+            </w:r>
+          </w:p>
+        </w:tc>
+        <w:tc>
+          <w:tcPr>
+            <w:tcW w:w="0" w:type="auto"/>
+            <w:vAlign w:val="center"/>
+            <w:hideMark/>
+          </w:tcPr>
+          <w:p>
+            <w:r>
+              <w:t>sehr gut</w:t>
+            </w:r>
+          </w:p>
+        </w:tc>
+      </w:tr>
+      <w:tr>
+        <w:trPr>
+          <w:tblCellSpacing w:w="15" w:type="dxa"/>
+        </w:trPr>
+        <w:tc>
+          <w:tcPr>
+            <w:tcW w:w="0" w:type="auto"/>
+            <w:vAlign w:val="center"/>
+            <w:hideMark/>
+          </w:tcPr>
+          <w:p>
+            <w:r>
+              <w:rPr>
+                <w:b/>
+                <w:bCs/>
+              </w:rPr>
+              <w:t>LM311</w:t>
+            </w:r>
+          </w:p>
+        </w:tc>
+        <w:tc>
+          <w:tcPr>
+            <w:tcW w:w="0" w:type="auto"/>
+            <w:vAlign w:val="center"/>
+            <w:hideMark/>
+          </w:tcPr>
+          <w:p>
+            <w:r>
+              <w:t>höher</w:t>
+            </w:r>
+          </w:p>
+        </w:tc>
+        <w:tc>
+          <w:tcPr>
+            <w:tcW w:w="0" w:type="auto"/>
+            <w:vAlign w:val="center"/>
+            <w:hideMark/>
+          </w:tcPr>
+          <w:p>
+            <w:r>
+              <w:rPr>
+                <w:rFonts w:ascii="Segoe UI Emoji" w:hAnsi="Segoe UI Emoji" w:cs="Segoe UI Emoji"/>
+              </w:rPr>
+              <w:t>⭐⭐⭐⭐</w:t>
+            </w:r>
+          </w:p>
+        </w:tc>
+        <w:tc>
+          <w:tcPr>
+            <w:tcW w:w="0" w:type="auto"/>
+            <w:vAlign w:val="center"/>
+            <w:hideMark/>
+          </w:tcPr>
+          <w:p>
+            <w:r>
+              <w:t>nicht nötig, außer du hast ihn da</w:t>
+            </w:r>
+          </w:p>
+        </w:tc>
+      </w:tr>
+    </w:tbl>
+    <w:p>
+      <w:r>
+        <w:t xml:space="preserve">Für FT8 (+ Tonerkennung + Interrupt) ist der </w:t>
+      </w:r>
+      <w:r>
+        <w:rPr>
+          <w:b/>
+          <w:bCs/>
+        </w:rPr>
+        <w:t>74HC14 optimal.</w:t>
+      </w:r>
+    </w:p>
+    <w:p>
+      <w:r>
+        <w:pict w14:anchorId="08FA27DC">
+          <v:rect id="_x0000_i1065" style="width:0;height:1.5pt" o:hralign="center" o:hrstd="t" o:hr="t" fillcolor="#a0a0a0" stroked="f"/>
+        </w:pict>
+      </w:r>
+    </w:p>
+    <w:p>
+      <w:pPr>
+        <w:rPr>
+          <w:b/>
+          <w:bCs/>
+        </w:rPr>
+      </w:pPr>
+      <w:r>
+        <w:rPr>
+          <w:rFonts w:ascii="Segoe UI Emoji" w:hAnsi="Segoe UI Emoji" w:cs="Segoe UI Emoji"/>
+          <w:b/>
+          <w:bCs/>
+        </w:rPr>
+        <w:t>🟩</w:t>
+      </w:r>
+      <w:r>
+        <w:rPr>
+          <w:b/>
+          <w:bCs/>
+        </w:rPr>
+        <w:t xml:space="preserve"> Beispielschaltung für 74HC14 (empfohlen)</w:t>
+      </w:r>
+    </w:p>
+    <w:p>
+      <w:r>
+        <w:t>FT8-Eingang →</w:t>
+      </w:r>
+    </w:p>
+    <w:p>
+      <w:r>
+        <w:t xml:space="preserve">             1 µF (optional)</w:t>
+      </w:r>
+    </w:p>
+    <w:p>
+      <w:r>
+        <w:t xml:space="preserve">             │</w:t>
+      </w:r>
+    </w:p>
+    <w:p>
+      <w:r>
+        <w:t xml:space="preserve">             </w:t>
+      </w:r>
+      <w:r>
+        <w:rPr>
+          <w:rFonts w:ascii="Arial" w:hAnsi="Arial" w:cs="Arial"/>
+        </w:rPr>
+        <w:t>▼</w:t>
+      </w:r>
+    </w:p>
+    <w:p>
+      <w:r>
+        <w:t xml:space="preserve">        10 </w:t>
+      </w:r>
+      <w:proofErr w:type="spellStart"/>
+      <w:r>
+        <w:t>nF</w:t>
+      </w:r>
+      <w:proofErr w:type="spellEnd"/>
+      <w:r>
+        <w:t xml:space="preserve"> nach GND</w:t>
+      </w:r>
+    </w:p>
+    <w:p>
+      <w:r>
+        <w:t xml:space="preserve">             │</w:t>
+      </w:r>
+    </w:p>
+    <w:p>
+      <w:r>
+        <w:t xml:space="preserve">             </w:t>
+      </w:r>
+      <w:r>
+        <w:rPr>
+          <w:rFonts w:ascii="Arial" w:hAnsi="Arial" w:cs="Arial"/>
+        </w:rPr>
+        <w:t>▼</w:t>
+      </w:r>
+    </w:p>
+    <w:p>
+      <w:r>
+        <w:t xml:space="preserve">         74HC14 IN</w:t>
+      </w:r>
+    </w:p>
+    <w:p>
+      <w:r>
+        <w:t xml:space="preserve">             │</w:t>
+      </w:r>
+    </w:p>
+    <w:p>
+      <w:r>
+        <w:t xml:space="preserve">             </w:t>
+      </w:r>
+      <w:r>
+        <w:rPr>
+          <w:rFonts w:ascii="Arial" w:hAnsi="Arial" w:cs="Arial"/>
+        </w:rPr>
+        <w:t>▼</w:t>
+      </w:r>
+    </w:p>
+    <w:p>
+      <w:r>
+        <w:lastRenderedPageBreak/>
+        <w:t xml:space="preserve">         74HC14 OUT ───</w:t>
+      </w:r>
+      <w:r>
+        <w:rPr>
+          <w:rFonts w:ascii="Arial" w:hAnsi="Arial" w:cs="Arial"/>
+        </w:rPr>
+        <w:t>►</w:t>
+      </w:r>
+      <w:r>
+        <w:t xml:space="preserve"> Arduino A2</w:t>
+      </w:r>
+    </w:p>
+    <w:p>
+      <w:r>
+        <w:t>Versorgung:</w:t>
+      </w:r>
+    </w:p>
+    <w:p>
+      <w:r>
+        <w:t>+5V ─────</w:t>
+      </w:r>
+      <w:r>
+        <w:rPr>
+          <w:rFonts w:ascii="Arial" w:hAnsi="Arial" w:cs="Arial"/>
+        </w:rPr>
+        <w:t>►</w:t>
+      </w:r>
+      <w:r>
+        <w:t xml:space="preserve"> 74HC14 </w:t>
+      </w:r>
+      <w:proofErr w:type="spellStart"/>
+      <w:r>
+        <w:t>Vcc</w:t>
+      </w:r>
+      <w:proofErr w:type="spellEnd"/>
+    </w:p>
+    <w:p>
+      <w:r>
+        <w:t>GND ─────</w:t>
+      </w:r>
+      <w:r>
+        <w:rPr>
+          <w:rFonts w:ascii="Arial" w:hAnsi="Arial" w:cs="Arial"/>
+        </w:rPr>
+        <w:t>►</w:t>
+      </w:r>
+      <w:r>
+        <w:t xml:space="preserve"> 74HC14 GND</w:t>
+      </w:r>
+    </w:p>
+    <w:p>
+      <w:r>
+        <w:rPr>
+          <w:b/>
+          <w:bCs/>
+        </w:rPr>
+        <w:t>Funktion:</w:t>
+      </w:r>
+      <w:r>
+        <w:br/>
+        <w:t xml:space="preserve">Der 74HC14 erzeugt eine starke Hysterese, wodurch der Arduino </w:t>
+      </w:r>
+      <w:r>
+        <w:rPr>
+          <w:b/>
+          <w:bCs/>
+        </w:rPr>
+        <w:t xml:space="preserve">absolut saubere, </w:t>
+      </w:r>
+      <w:proofErr w:type="spellStart"/>
+      <w:r>
+        <w:rPr>
+          <w:b/>
+          <w:bCs/>
+        </w:rPr>
+        <w:t>jitterfreie</w:t>
+      </w:r>
+      <w:proofErr w:type="spellEnd"/>
+      <w:r>
+        <w:rPr>
+          <w:b/>
+          <w:bCs/>
+        </w:rPr>
+        <w:t xml:space="preserve"> Flanken</w:t>
+      </w:r>
+      <w:r>
+        <w:t xml:space="preserve"> bekommt → deine Frequenzmessung funktioniert perfekt.</w:t>
+      </w:r>
+    </w:p>
+    <w:p>
+      <w:r>
+        <w:pict w14:anchorId="7FD7CC47">
+          <v:rect id="_x0000_i1066" style="width:0;height:1.5pt" o:hralign="center" o:hrstd="t" o:hr="t" fillcolor="#a0a0a0" stroked="f"/>
+        </w:pict>
+      </w:r>
+    </w:p>
+    <w:p>
+      <w:pPr>
+        <w:rPr>
+          <w:b/>
+          <w:bCs/>
+        </w:rPr>
+      </w:pPr>
+      <w:r>
+        <w:rPr>
+          <w:b/>
+          <w:bCs/>
+        </w:rPr>
+        <w:t>Wenn du willst …</w:t>
+      </w:r>
+    </w:p>
+    <w:p>
+      <w:r>
+        <w:t xml:space="preserve">Kann ich dir eine </w:t>
+      </w:r>
+      <w:r>
+        <w:rPr>
+          <w:b/>
+          <w:bCs/>
+        </w:rPr>
+        <w:t>komplette Zeichnung</w:t>
+      </w:r>
+      <w:r>
+        <w:br/>
+        <w:t xml:space="preserve">(z. B. </w:t>
+      </w:r>
+      <w:proofErr w:type="spellStart"/>
+      <w:r>
+        <w:t>KiCad</w:t>
+      </w:r>
+      <w:proofErr w:type="spellEnd"/>
+      <w:r>
+        <w:t>/Malvorlage/Handskizze) deiner gesamten FT8-Frontendschaltung anpassen:</w:t>
+      </w:r>
+    </w:p>
+    <w:p>
+      <w:pPr>
+        <w:numPr>
+          <w:ilvl w:val="0"/>
+          <w:numId w:val="7"/>
+        </w:numPr>
+      </w:pPr>
+      <w:proofErr w:type="spellStart"/>
+      <w:r>
+        <w:t>Microfon</w:t>
+      </w:r>
+      <w:proofErr w:type="spellEnd"/>
+      <w:r>
+        <w:t>/Trafo → Filter → 74HC14 → A2 → Interrupt</w:t>
+      </w:r>
+    </w:p>
+    <w:p>
+      <w:pPr>
+        <w:numPr>
+          <w:ilvl w:val="0"/>
+          <w:numId w:val="7"/>
+        </w:numPr>
+      </w:pPr>
+      <w:r>
+        <w:t>dazu dein R4-kompatibler Code (</w:t>
+      </w:r>
       <w:proofErr w:type="gramStart"/>
       <w:r>
-        <w:t>micros</w:t>
-      </w:r>
-      <w:proofErr w:type="spellEnd"/>
-      <w:r>
-        <w:t>(</w:t>
+        <w:t>hab</w:t>
       </w:r>
       <w:proofErr w:type="gramEnd"/>
       <w:r>
-        <w:t>);</w:t>
-      </w:r>
-    </w:p>
-    <w:p>
-      <w:r>
-        <w:t xml:space="preserve">  </w:t>
-      </w:r>
-      <w:proofErr w:type="spellStart"/>
-      <w:r>
-        <w:t>if</w:t>
-      </w:r>
-      <w:proofErr w:type="spellEnd"/>
-      <w:r>
-        <w:t xml:space="preserve"> (</w:t>
-      </w:r>
-      <w:proofErr w:type="spellStart"/>
-      <w:proofErr w:type="gramStart"/>
-      <w:r>
-        <w:t>lastCaptureTime</w:t>
-      </w:r>
-      <w:proofErr w:type="spellEnd"/>
-      <w:r>
-        <w:t xml:space="preserve"> !</w:t>
-      </w:r>
-      <w:proofErr w:type="gramEnd"/>
-      <w:r>
-        <w:t>= 0) {</w:t>
-      </w:r>
-    </w:p>
-    <w:p>
-      <w:r>
-        <w:t xml:space="preserve">    </w:t>
-      </w:r>
-      <w:proofErr w:type="spellStart"/>
-      <w:r>
-        <w:t>period</w:t>
-      </w:r>
-      <w:proofErr w:type="spellEnd"/>
-      <w:r>
-        <w:t xml:space="preserve"> = </w:t>
-      </w:r>
-      <w:proofErr w:type="spellStart"/>
-      <w:r>
-        <w:t>now</w:t>
-      </w:r>
-      <w:proofErr w:type="spellEnd"/>
-      <w:r>
-        <w:t xml:space="preserve"> - </w:t>
-      </w:r>
-      <w:proofErr w:type="spellStart"/>
-      <w:r>
-        <w:t>lastCaptureTime</w:t>
-      </w:r>
-      <w:proofErr w:type="spellEnd"/>
-      <w:r>
-        <w:t>;</w:t>
-      </w:r>
-    </w:p>
-    <w:p>
-      <w:r>
-        <w:t xml:space="preserve">    </w:t>
-      </w:r>
-      <w:proofErr w:type="spellStart"/>
-      <w:r>
-        <w:t>newPeriodAvailable</w:t>
-      </w:r>
-      <w:proofErr w:type="spellEnd"/>
-      <w:r>
-        <w:t xml:space="preserve"> = </w:t>
-      </w:r>
-      <w:proofErr w:type="spellStart"/>
-      <w:r>
-        <w:t>true</w:t>
-      </w:r>
-      <w:proofErr w:type="spellEnd"/>
-      <w:r>
-        <w:t>;</w:t>
-      </w:r>
-    </w:p>
-    <w:p>
-      <w:r>
-        <w:t>  }</w:t>
-      </w:r>
-    </w:p>
-    <w:p>
-      <w:r>
-        <w:t xml:space="preserve">  </w:t>
-      </w:r>
-      <w:proofErr w:type="spellStart"/>
-      <w:r>
-        <w:t>lastCaptureTime</w:t>
-      </w:r>
-      <w:proofErr w:type="spellEnd"/>
-      <w:r>
-        <w:t xml:space="preserve"> = </w:t>
-      </w:r>
-      <w:proofErr w:type="spellStart"/>
-      <w:r>
-        <w:t>now</w:t>
-      </w:r>
-      <w:proofErr w:type="spellEnd"/>
-      <w:r>
-        <w:t>;</w:t>
-      </w:r>
-    </w:p>
-    <w:p>
-      <w:r>
-        <w:t>}</w:t>
-      </w:r>
-    </w:p>
-    <w:p/>
-    <w:p>
-      <w:proofErr w:type="spellStart"/>
-      <w:r>
-        <w:t>void</w:t>
-      </w:r>
-      <w:proofErr w:type="spellEnd"/>
-      <w:r>
-        <w:t xml:space="preserve"> </w:t>
-      </w:r>
-      <w:proofErr w:type="spellStart"/>
-      <w:proofErr w:type="gramStart"/>
-      <w:r>
-        <w:t>setup</w:t>
-      </w:r>
-      <w:proofErr w:type="spellEnd"/>
-      <w:r>
-        <w:t>(</w:t>
-      </w:r>
-      <w:proofErr w:type="gramEnd"/>
-      <w:r>
-        <w:t>) {</w:t>
-      </w:r>
-    </w:p>
-    <w:p>
-      <w:r>
-        <w:t xml:space="preserve">  </w:t>
-      </w:r>
-      <w:proofErr w:type="spellStart"/>
-      <w:proofErr w:type="gramStart"/>
-      <w:r>
-        <w:t>pinMode</w:t>
-      </w:r>
-      <w:proofErr w:type="spellEnd"/>
-      <w:r>
-        <w:t>(</w:t>
-      </w:r>
-      <w:proofErr w:type="spellStart"/>
-      <w:proofErr w:type="gramEnd"/>
-      <w:r>
-        <w:t>inputPin</w:t>
-      </w:r>
-      <w:proofErr w:type="spellEnd"/>
-      <w:r>
-        <w:t>, INPUT);</w:t>
-      </w:r>
-    </w:p>
-    <w:p>
-      <w:r>
-        <w:t xml:space="preserve">  </w:t>
-      </w:r>
-      <w:proofErr w:type="spellStart"/>
-      <w:proofErr w:type="gramStart"/>
-      <w:r>
-        <w:t>pinMode</w:t>
-      </w:r>
-      <w:proofErr w:type="spellEnd"/>
-      <w:r>
-        <w:t>(</w:t>
-      </w:r>
-      <w:proofErr w:type="spellStart"/>
-      <w:proofErr w:type="gramEnd"/>
-      <w:r>
-        <w:t>ledPin</w:t>
-      </w:r>
-      <w:proofErr w:type="spellEnd"/>
-      <w:r>
-        <w:t>, OUTPUT);</w:t>
-      </w:r>
-    </w:p>
-    <w:p/>
-    <w:p>
-      <w:r>
-        <w:t xml:space="preserve">  </w:t>
-      </w:r>
-      <w:proofErr w:type="spellStart"/>
-      <w:r>
-        <w:t>Wire.begin</w:t>
-      </w:r>
-      <w:proofErr w:type="spellEnd"/>
-      <w:r>
-        <w:t>();</w:t>
-      </w:r>
-    </w:p>
-    <w:p>
-      <w:r>
-        <w:t>  si5351.init(SI5351_CRYSTAL_LOAD_8PF, 0, 0);</w:t>
-      </w:r>
-    </w:p>
-    <w:p>
-      <w:r>
-        <w:t>  si5351.set_</w:t>
-      </w:r>
-      <w:proofErr w:type="gramStart"/>
-      <w:r>
-        <w:t>correction(</w:t>
-      </w:r>
-      <w:proofErr w:type="gramEnd"/>
-      <w:r>
-        <w:t>0, SI5351_PLL_INPUT_XO);</w:t>
-      </w:r>
-    </w:p>
-    <w:p>
-      <w:r>
-        <w:lastRenderedPageBreak/>
-        <w:t>  si5351.set_</w:t>
-      </w:r>
-      <w:proofErr w:type="gramStart"/>
-      <w:r>
-        <w:t>pll(</w:t>
-      </w:r>
-      <w:proofErr w:type="gramEnd"/>
-      <w:r>
-        <w:t>SI5351_PLL_FIXED, SI5351_PLLA);</w:t>
-      </w:r>
-    </w:p>
-    <w:p>
-      <w:r>
-        <w:t>  si5351.set_</w:t>
-      </w:r>
-      <w:proofErr w:type="gramStart"/>
-      <w:r>
-        <w:t>freq(</w:t>
-      </w:r>
-      <w:proofErr w:type="spellStart"/>
-      <w:proofErr w:type="gramEnd"/>
-      <w:r>
-        <w:t>freq</w:t>
-      </w:r>
-      <w:proofErr w:type="spellEnd"/>
-      <w:r>
-        <w:t xml:space="preserve"> * 100ULL, SI5351_CLK1);</w:t>
-      </w:r>
-    </w:p>
-    <w:p>
-      <w:r>
-        <w:t>  si5351.output_</w:t>
-      </w:r>
-      <w:proofErr w:type="gramStart"/>
-      <w:r>
-        <w:t>enable(</w:t>
-      </w:r>
-      <w:proofErr w:type="gramEnd"/>
-      <w:r>
-        <w:t>SI5351_CLK1, 1);</w:t>
-      </w:r>
-    </w:p>
-    <w:p/>
-    <w:p>
-      <w:r>
-        <w:t>  si5351.set_</w:t>
-      </w:r>
-      <w:proofErr w:type="gramStart"/>
-      <w:r>
-        <w:t>freq(</w:t>
-      </w:r>
-      <w:proofErr w:type="spellStart"/>
-      <w:proofErr w:type="gramEnd"/>
-      <w:r>
-        <w:t>freq</w:t>
-      </w:r>
-      <w:proofErr w:type="spellEnd"/>
-      <w:r>
-        <w:t xml:space="preserve"> * 100ULL, SI5351_CLK0);</w:t>
-      </w:r>
-    </w:p>
-    <w:p>
-      <w:r>
-        <w:t>  si5351.drive_</w:t>
-      </w:r>
-      <w:proofErr w:type="gramStart"/>
-      <w:r>
-        <w:t>strength(</w:t>
-      </w:r>
-      <w:proofErr w:type="gramEnd"/>
-      <w:r>
-        <w:t>SI5351_CLK0, SI5351_DRIVE_8MA);</w:t>
-      </w:r>
-    </w:p>
-    <w:p>
-      <w:r>
-        <w:t>  si5351.output_</w:t>
-      </w:r>
-      <w:proofErr w:type="gramStart"/>
-      <w:r>
-        <w:t>enable(</w:t>
-      </w:r>
-      <w:proofErr w:type="gramEnd"/>
-      <w:r>
-        <w:t>SI5351_CLK0, 0);</w:t>
-      </w:r>
-    </w:p>
-    <w:p/>
-    <w:p>
-      <w:r>
-        <w:t xml:space="preserve">  </w:t>
-      </w:r>
-      <w:proofErr w:type="spellStart"/>
-      <w:r>
-        <w:t>attachInterrupt</w:t>
-      </w:r>
-      <w:proofErr w:type="spellEnd"/>
-      <w:r>
-        <w:t>(</w:t>
-      </w:r>
-      <w:proofErr w:type="spellStart"/>
-      <w:r>
-        <w:t>digitalPinToInterrupt</w:t>
-      </w:r>
-      <w:proofErr w:type="spellEnd"/>
-      <w:r>
-        <w:t>(</w:t>
-      </w:r>
-      <w:proofErr w:type="spellStart"/>
-      <w:r>
-        <w:t>inputPin</w:t>
-      </w:r>
-      <w:proofErr w:type="spellEnd"/>
-      <w:r>
-        <w:t xml:space="preserve">), </w:t>
-      </w:r>
-      <w:proofErr w:type="spellStart"/>
-      <w:r>
-        <w:t>onSignalChange</w:t>
-      </w:r>
-      <w:proofErr w:type="spellEnd"/>
-      <w:r>
-        <w:t>, CHANGE);</w:t>
-      </w:r>
-    </w:p>
-    <w:p>
-      <w:r>
-        <w:t>}</w:t>
-      </w:r>
-    </w:p>
-    <w:p/>
-    <w:p>
-      <w:proofErr w:type="spellStart"/>
-      <w:r>
-        <w:t>void</w:t>
-      </w:r>
-      <w:proofErr w:type="spellEnd"/>
-      <w:r>
-        <w:t xml:space="preserve"> </w:t>
-      </w:r>
-      <w:proofErr w:type="gramStart"/>
-      <w:r>
-        <w:t>loop(</w:t>
-      </w:r>
-      <w:proofErr w:type="gramEnd"/>
-      <w:r>
-        <w:t>) {</w:t>
-      </w:r>
-    </w:p>
-    <w:p>
-      <w:r>
-        <w:t xml:space="preserve">  </w:t>
-      </w:r>
-      <w:proofErr w:type="spellStart"/>
-      <w:r>
-        <w:t>static</w:t>
-      </w:r>
-      <w:proofErr w:type="spellEnd"/>
-      <w:r>
-        <w:t xml:space="preserve"> </w:t>
-      </w:r>
-      <w:proofErr w:type="spellStart"/>
-      <w:r>
-        <w:t>int</w:t>
-      </w:r>
-      <w:proofErr w:type="spellEnd"/>
-      <w:r>
-        <w:t xml:space="preserve"> FSK = 10;</w:t>
-      </w:r>
-    </w:p>
-    <w:p>
-      <w:r>
-        <w:t xml:space="preserve">  </w:t>
-      </w:r>
-      <w:proofErr w:type="spellStart"/>
-      <w:r>
-        <w:t>static</w:t>
-      </w:r>
-      <w:proofErr w:type="spellEnd"/>
-      <w:r>
-        <w:t xml:space="preserve"> </w:t>
-      </w:r>
-      <w:proofErr w:type="spellStart"/>
-      <w:r>
-        <w:t>int</w:t>
-      </w:r>
-      <w:proofErr w:type="spellEnd"/>
-      <w:r>
-        <w:t xml:space="preserve"> </w:t>
-      </w:r>
-      <w:proofErr w:type="spellStart"/>
-      <w:r>
-        <w:t>FSKtx</w:t>
-      </w:r>
-      <w:proofErr w:type="spellEnd"/>
-      <w:r>
-        <w:t xml:space="preserve"> = 0;</w:t>
-      </w:r>
-    </w:p>
-    <w:p/>
-    <w:p>
-      <w:r>
-        <w:t xml:space="preserve">  </w:t>
-      </w:r>
-      <w:proofErr w:type="spellStart"/>
-      <w:r>
-        <w:t>if</w:t>
-      </w:r>
-      <w:proofErr w:type="spellEnd"/>
-      <w:r>
-        <w:t xml:space="preserve"> (</w:t>
-      </w:r>
-      <w:proofErr w:type="spellStart"/>
-      <w:r>
-        <w:t>newPeriodAvailable</w:t>
-      </w:r>
-      <w:proofErr w:type="spellEnd"/>
-      <w:r>
-        <w:t>) {</w:t>
-      </w:r>
-    </w:p>
-    <w:p>
-      <w:r>
-        <w:t xml:space="preserve">    </w:t>
-      </w:r>
-      <w:proofErr w:type="spellStart"/>
-      <w:proofErr w:type="gramStart"/>
-      <w:r>
-        <w:t>noInterrupts</w:t>
-      </w:r>
-      <w:proofErr w:type="spellEnd"/>
-      <w:r>
-        <w:t>(</w:t>
-      </w:r>
-      <w:proofErr w:type="gramEnd"/>
-      <w:r>
-        <w:t>);</w:t>
-      </w:r>
-    </w:p>
-    <w:p>
-      <w:r>
-        <w:t xml:space="preserve">    </w:t>
-      </w:r>
-      <w:proofErr w:type="spellStart"/>
-      <w:r>
-        <w:t>unsigned</w:t>
-      </w:r>
-      <w:proofErr w:type="spellEnd"/>
-      <w:r>
-        <w:t xml:space="preserve"> </w:t>
-      </w:r>
-      <w:proofErr w:type="spellStart"/>
-      <w:r>
-        <w:t>long</w:t>
-      </w:r>
-      <w:proofErr w:type="spellEnd"/>
-      <w:r>
-        <w:t xml:space="preserve"> </w:t>
-      </w:r>
-      <w:proofErr w:type="spellStart"/>
-      <w:r>
-        <w:t>measuredPeriod</w:t>
-      </w:r>
-      <w:proofErr w:type="spellEnd"/>
-      <w:r>
-        <w:t xml:space="preserve"> = </w:t>
-      </w:r>
-      <w:proofErr w:type="spellStart"/>
-      <w:r>
-        <w:t>period</w:t>
-      </w:r>
-      <w:proofErr w:type="spellEnd"/>
-      <w:r>
-        <w:t>;</w:t>
-      </w:r>
-    </w:p>
-    <w:p>
-      <w:r>
-        <w:t xml:space="preserve">    </w:t>
-      </w:r>
-      <w:proofErr w:type="spellStart"/>
-      <w:r>
-        <w:t>newPeriodAvailable</w:t>
-      </w:r>
-      <w:proofErr w:type="spellEnd"/>
-      <w:r>
-        <w:t xml:space="preserve"> = </w:t>
-      </w:r>
-      <w:proofErr w:type="spellStart"/>
-      <w:r>
-        <w:t>false</w:t>
-      </w:r>
-      <w:proofErr w:type="spellEnd"/>
-      <w:r>
-        <w:t>;</w:t>
-      </w:r>
-    </w:p>
-    <w:p>
-      <w:r>
-        <w:t xml:space="preserve">    </w:t>
-      </w:r>
-      <w:proofErr w:type="spellStart"/>
-      <w:proofErr w:type="gramStart"/>
-      <w:r>
-        <w:t>interrupts</w:t>
-      </w:r>
-      <w:proofErr w:type="spellEnd"/>
-      <w:r>
-        <w:t>(</w:t>
-      </w:r>
-      <w:proofErr w:type="gramEnd"/>
-      <w:r>
-        <w:t>);</w:t>
-      </w:r>
-    </w:p>
-    <w:p/>
-    <w:p>
-      <w:r>
-        <w:t xml:space="preserve">    </w:t>
-      </w:r>
-      <w:proofErr w:type="spellStart"/>
-      <w:r>
-        <w:t>if</w:t>
-      </w:r>
-      <w:proofErr w:type="spellEnd"/>
-      <w:r>
-        <w:t xml:space="preserve"> (</w:t>
-      </w:r>
-      <w:proofErr w:type="spellStart"/>
-      <w:r>
-        <w:t>measuredPeriod</w:t>
-      </w:r>
-      <w:proofErr w:type="spellEnd"/>
-      <w:r>
-        <w:t xml:space="preserve"> &gt; 0) {</w:t>
-      </w:r>
-    </w:p>
-    <w:p>
-      <w:r>
-        <w:t xml:space="preserve">      </w:t>
-      </w:r>
-      <w:proofErr w:type="spellStart"/>
-      <w:r>
-        <w:t>unsigned</w:t>
-      </w:r>
-      <w:proofErr w:type="spellEnd"/>
-      <w:r>
-        <w:t xml:space="preserve"> </w:t>
-      </w:r>
-      <w:proofErr w:type="spellStart"/>
-      <w:r>
-        <w:t>long</w:t>
-      </w:r>
-      <w:proofErr w:type="spellEnd"/>
-      <w:r>
-        <w:t xml:space="preserve"> </w:t>
-      </w:r>
-      <w:proofErr w:type="spellStart"/>
-      <w:r>
-        <w:t>codefreq</w:t>
-      </w:r>
-      <w:proofErr w:type="spellEnd"/>
-      <w:r>
-        <w:t xml:space="preserve"> = 1000000UL / </w:t>
-      </w:r>
-      <w:proofErr w:type="spellStart"/>
-      <w:r>
-        <w:t>measuredPeriod</w:t>
-      </w:r>
-      <w:proofErr w:type="spellEnd"/>
-      <w:r>
-        <w:t>; // Frequenz aus Periodendauer in Mikrosekunden</w:t>
-      </w:r>
-    </w:p>
-    <w:p/>
-    <w:p>
-      <w:r>
-        <w:t xml:space="preserve">      </w:t>
-      </w:r>
-      <w:proofErr w:type="spellStart"/>
-      <w:r>
-        <w:t>if</w:t>
-      </w:r>
-      <w:proofErr w:type="spellEnd"/>
-      <w:r>
-        <w:t xml:space="preserve"> (</w:t>
-      </w:r>
-      <w:proofErr w:type="spellStart"/>
-      <w:r>
-        <w:t>codefreq</w:t>
-      </w:r>
-      <w:proofErr w:type="spellEnd"/>
-      <w:r>
-        <w:t xml:space="preserve"> &lt; 350000) {</w:t>
-      </w:r>
-    </w:p>
-    <w:p>
-      <w:r>
-        <w:t xml:space="preserve">        </w:t>
-      </w:r>
-      <w:proofErr w:type="spellStart"/>
-      <w:r>
-        <w:t>if</w:t>
-      </w:r>
-      <w:proofErr w:type="spellEnd"/>
-      <w:r>
-        <w:t xml:space="preserve"> (</w:t>
-      </w:r>
-      <w:proofErr w:type="spellStart"/>
-      <w:r>
-        <w:t>FSKtx</w:t>
-      </w:r>
-      <w:proofErr w:type="spellEnd"/>
-      <w:r>
-        <w:t xml:space="preserve"> == 0) {</w:t>
-      </w:r>
-    </w:p>
-    <w:p>
-      <w:r>
-        <w:t xml:space="preserve">          </w:t>
-      </w:r>
-      <w:proofErr w:type="spellStart"/>
-      <w:proofErr w:type="gramStart"/>
-      <w:r>
-        <w:t>digitalWrite</w:t>
-      </w:r>
-      <w:proofErr w:type="spellEnd"/>
-      <w:r>
-        <w:t>(</w:t>
-      </w:r>
-      <w:proofErr w:type="spellStart"/>
-      <w:proofErr w:type="gramEnd"/>
-      <w:r>
-        <w:t>ledPin</w:t>
-      </w:r>
-      <w:proofErr w:type="spellEnd"/>
-      <w:r>
-        <w:t>, HIGH);</w:t>
-      </w:r>
-    </w:p>
-    <w:p>
-      <w:r>
-        <w:t>          si5351.output_</w:t>
-      </w:r>
-      <w:proofErr w:type="gramStart"/>
-      <w:r>
-        <w:t>enable(</w:t>
-      </w:r>
-      <w:proofErr w:type="gramEnd"/>
-      <w:r>
-        <w:t>SI5351_CLK1, 0</w:t>
-      </w:r>
-      <w:proofErr w:type="gramStart"/>
-      <w:r>
-        <w:t xml:space="preserve">);   </w:t>
-      </w:r>
-      <w:proofErr w:type="gramEnd"/>
-      <w:r>
-        <w:t>// RX off</w:t>
-      </w:r>
-    </w:p>
-    <w:p>
-      <w:r>
-        <w:t>          si5351.output_</w:t>
-      </w:r>
-      <w:proofErr w:type="gramStart"/>
-      <w:r>
-        <w:t>enable(</w:t>
-      </w:r>
-      <w:proofErr w:type="gramEnd"/>
-      <w:r>
-        <w:t>SI5351_CLK0, 1</w:t>
-      </w:r>
-      <w:proofErr w:type="gramStart"/>
-      <w:r>
-        <w:t xml:space="preserve">);   </w:t>
-      </w:r>
-      <w:proofErr w:type="gramEnd"/>
-      <w:r>
-        <w:t>// TX on</w:t>
-      </w:r>
-    </w:p>
-    <w:p>
-      <w:r>
-        <w:t xml:space="preserve">          </w:t>
-      </w:r>
-      <w:proofErr w:type="spellStart"/>
-      <w:r>
-        <w:t>FSKtx</w:t>
-      </w:r>
-      <w:proofErr w:type="spellEnd"/>
-      <w:r>
-        <w:t xml:space="preserve"> = 1;</w:t>
-      </w:r>
-    </w:p>
-    <w:p>
-      <w:r>
-        <w:lastRenderedPageBreak/>
-        <w:t>        }</w:t>
-      </w:r>
-    </w:p>
-    <w:p>
-      <w:r>
-        <w:t>        si5351.set_</w:t>
-      </w:r>
-      <w:proofErr w:type="gramStart"/>
-      <w:r>
-        <w:t>freq(</w:t>
-      </w:r>
-      <w:proofErr w:type="gramEnd"/>
-      <w:r>
-        <w:t>(</w:t>
-      </w:r>
-      <w:proofErr w:type="spellStart"/>
-      <w:r>
-        <w:t>freq</w:t>
-      </w:r>
-      <w:proofErr w:type="spellEnd"/>
-      <w:r>
-        <w:t xml:space="preserve"> * 100ULL + </w:t>
-      </w:r>
-      <w:proofErr w:type="spellStart"/>
-      <w:r>
-        <w:t>codefreq</w:t>
-      </w:r>
-      <w:proofErr w:type="spellEnd"/>
-      <w:r>
-        <w:t>), SI5351_CLK0);</w:t>
-      </w:r>
-    </w:p>
-    <w:p>
-      <w:r>
-        <w:t>        FSK = 10;</w:t>
-      </w:r>
-    </w:p>
-    <w:p>
-      <w:r>
-        <w:t xml:space="preserve">      } </w:t>
-      </w:r>
-      <w:proofErr w:type="spellStart"/>
-      <w:r>
-        <w:t>else</w:t>
-      </w:r>
-      <w:proofErr w:type="spellEnd"/>
-      <w:r>
-        <w:t xml:space="preserve"> {</w:t>
-      </w:r>
-    </w:p>
-    <w:p>
-      <w:r>
-        <w:t>        FSK--;</w:t>
-      </w:r>
-    </w:p>
-    <w:p>
-      <w:r>
-        <w:t>      }</w:t>
-      </w:r>
-    </w:p>
-    <w:p>
-      <w:r>
-        <w:t xml:space="preserve">    } </w:t>
-      </w:r>
-      <w:proofErr w:type="spellStart"/>
-      <w:r>
-        <w:t>else</w:t>
-      </w:r>
-      <w:proofErr w:type="spellEnd"/>
-      <w:r>
-        <w:t xml:space="preserve"> {</w:t>
-      </w:r>
-    </w:p>
-    <w:p>
-      <w:r>
-        <w:t>      FSK--;</w:t>
-      </w:r>
-    </w:p>
-    <w:p>
-      <w:r>
-        <w:t>    }</w:t>
-      </w:r>
-    </w:p>
-    <w:p>
-      <w:r>
-        <w:t>  }</w:t>
-      </w:r>
-    </w:p>
-    <w:p/>
-    <w:p>
-      <w:r>
-        <w:t xml:space="preserve">  </w:t>
-      </w:r>
-      <w:proofErr w:type="spellStart"/>
-      <w:r>
-        <w:t>if</w:t>
-      </w:r>
-      <w:proofErr w:type="spellEnd"/>
-      <w:r>
-        <w:t xml:space="preserve"> (FSK &lt;= 0) {</w:t>
-      </w:r>
-    </w:p>
-    <w:p>
-      <w:r>
-        <w:t xml:space="preserve">    </w:t>
-      </w:r>
-      <w:proofErr w:type="spellStart"/>
-      <w:proofErr w:type="gramStart"/>
-      <w:r>
-        <w:t>digitalWrite</w:t>
-      </w:r>
-      <w:proofErr w:type="spellEnd"/>
-      <w:r>
-        <w:t>(</w:t>
-      </w:r>
-      <w:proofErr w:type="spellStart"/>
-      <w:proofErr w:type="gramEnd"/>
-      <w:r>
-        <w:t>ledPin</w:t>
-      </w:r>
-      <w:proofErr w:type="spellEnd"/>
-      <w:r>
-        <w:t>, LOW);</w:t>
-      </w:r>
-    </w:p>
-    <w:p>
-      <w:r>
-        <w:t>    si5351.output_</w:t>
-      </w:r>
-      <w:proofErr w:type="gramStart"/>
-      <w:r>
-        <w:t>enable(</w:t>
-      </w:r>
-      <w:proofErr w:type="gramEnd"/>
-      <w:r>
-        <w:t>SI5351_CLK0, 0</w:t>
-      </w:r>
-      <w:proofErr w:type="gramStart"/>
-      <w:r>
-        <w:t xml:space="preserve">);   </w:t>
-      </w:r>
-      <w:proofErr w:type="gramEnd"/>
-      <w:r>
-        <w:t>// TX off</w:t>
-      </w:r>
-    </w:p>
-    <w:p>
-      <w:r>
-        <w:t>    si5351.output_</w:t>
-      </w:r>
-      <w:proofErr w:type="gramStart"/>
-      <w:r>
-        <w:t>enable(</w:t>
-      </w:r>
-      <w:proofErr w:type="gramEnd"/>
-      <w:r>
-        <w:t>SI5351_CLK1, 1</w:t>
-      </w:r>
-      <w:proofErr w:type="gramStart"/>
-      <w:r>
-        <w:t xml:space="preserve">);   </w:t>
-      </w:r>
-      <w:proofErr w:type="gramEnd"/>
-      <w:r>
-        <w:t>// RX on</w:t>
-      </w:r>
-    </w:p>
-    <w:p>
-      <w:r>
-        <w:t xml:space="preserve">    </w:t>
-      </w:r>
-      <w:proofErr w:type="spellStart"/>
-      <w:r>
-        <w:t>FSKtx</w:t>
-      </w:r>
-      <w:proofErr w:type="spellEnd"/>
-      <w:r>
-        <w:t xml:space="preserve"> = 0;</w:t>
-      </w:r>
-    </w:p>
-    <w:p>
-      <w:r>
-        <w:t>    FSK = 10;</w:t>
-      </w:r>
-    </w:p>
-    <w:p>
-      <w:r>
-        <w:t>  }</w:t>
-      </w:r>
-    </w:p>
-    <w:p>
-      <w:r>
-        <w:t>}</w:t>
-      </w:r>
-    </w:p>
-    <w:p/>
+        <w:t xml:space="preserve"> ich bereits geliefert)</w:t>
+      </w:r>
+    </w:p>
+    <w:p>
+      <w:r>
+        <w:t>Sag mir, welche Bauteile du bereits hast (74HC14, LM393, LM311), dann zeichne ich dir exakt die passende Verdrahtung dazu.</w:t>
+      </w:r>
+    </w:p>
     <w:p/>
     <w:sectPr>
       <w:pgSz w:w="11906" w:h="16838"/>
@@ -2184,6 +3775,1075 @@
     </w:sectPr>
   </w:body>
 </w:document>
+</file>
+
+<file path=word/numbering.xml><?xml version="1.0" encoding="utf-8"?>
+<w:numbering xmlns:wpc="http://schemas.microsoft.com/office/word/2010/wordprocessingCanvas" xmlns:cx="http://schemas.microsoft.com/office/drawing/2014/chartex" xmlns:cx1="http://schemas.microsoft.com/office/drawing/2015/9/8/chartex" xmlns:cx2="http://schemas.microsoft.com/office/drawing/2015/10/21/chartex" xmlns:cx3="http://schemas.microsoft.com/office/drawing/2016/5/9/chartex" xmlns:cx4="http://schemas.microsoft.com/office/drawing/2016/5/10/chartex" xmlns:cx5="http://schemas.microsoft.com/office/drawing/2016/5/11/chartex" xmlns:cx6="http://schemas.microsoft.com/office/drawing/2016/5/12/chartex" xmlns:cx7="http://schemas.microsoft.com/office/drawing/2016/5/13/chartex" xmlns:cx8="http://schemas.microsoft.com/office/drawing/2016/5/14/chartex" xmlns:mc="http://schemas.openxmlformats.org/markup-compatibility/2006" xmlns:aink="http://schemas.microsoft.com/office/drawing/2016/ink" xmlns:am3d="http://schemas.microsoft.com/office/drawing/2017/model3d" xmlns:o="urn:schemas-microsoft-com:office:office" xmlns:oel="http://schemas.microsoft.com/office/2019/extlst" xmlns:r="http://schemas.openxmlformats.org/officeDocument/2006/relationships" xmlns:m="http://schemas.openxmlformats.org/officeDocument/2006/math" xmlns:v="urn:schemas-microsoft-com:vml" xmlns:wp14="http://schemas.microsoft.com/office/word/2010/wordprocessingDrawing" xmlns:wp="http://schemas.openxmlformats.org/drawingml/2006/wordprocessingDrawing" xmlns:w10="urn:schemas-microsoft-com:office:word" xmlns:w="http://schemas.openxmlformats.org/wordprocessingml/2006/main" xmlns:w14="http://schemas.microsoft.com/office/word/2010/wordml" xmlns:w15="http://schemas.microsoft.com/office/word/2012/wordml" xmlns:w16cex="http://schemas.microsoft.com/office/word/2018/wordml/cex" xmlns:w16cid="http://schemas.microsoft.com/office/word/2016/wordml/cid" xmlns:w16="http://schemas.microsoft.com/office/word/2018/wordml" xmlns:w16du="http://schemas.microsoft.com/office/word/2023/wordml/word16du" xmlns:w16sdtdh="http://schemas.microsoft.com/office/word/2020/wordml/sdtdatahash" xmlns:w16sdtfl="http://schemas.microsoft.com/office/word/2024/wordml/sdtformatlock" xmlns:w16se="http://schemas.microsoft.com/office/word/2015/wordml/symex" xmlns:wpg="http://schemas.microsoft.com/office/word/2010/wordprocessingGroup" xmlns:wpi="http://schemas.microsoft.com/office/word/2010/wordprocessingInk" xmlns:wne="http://schemas.microsoft.com/office/word/2006/wordml" xmlns:wps="http://schemas.microsoft.com/office/word/2010/wordprocessingShape" mc:Ignorable="w14 w15 w16se w16cid w16 w16cex w16sdtdh w16sdtfl w16du wp14">
+  <w:abstractNum w:abstractNumId="0" w15:restartNumberingAfterBreak="0">
+    <w:nsid w:val="0F306972"/>
+    <w:multiLevelType w:val="multilevel"/>
+    <w:tmpl w:val="FD80BDF6"/>
+    <w:lvl w:ilvl="0">
+      <w:start w:val="1"/>
+      <w:numFmt w:val="bullet"/>
+      <w:lvlText w:val=""/>
+      <w:lvlJc w:val="left"/>
+      <w:pPr>
+        <w:tabs>
+          <w:tab w:val="num" w:pos="720"/>
+        </w:tabs>
+        <w:ind w:left="720" w:hanging="360"/>
+      </w:pPr>
+      <w:rPr>
+        <w:rFonts w:ascii="Symbol" w:hAnsi="Symbol" w:hint="default"/>
+        <w:sz w:val="20"/>
+      </w:rPr>
+    </w:lvl>
+    <w:lvl w:ilvl="1" w:tentative="1">
+      <w:start w:val="1"/>
+      <w:numFmt w:val="bullet"/>
+      <w:lvlText w:val="o"/>
+      <w:lvlJc w:val="left"/>
+      <w:pPr>
+        <w:tabs>
+          <w:tab w:val="num" w:pos="1440"/>
+        </w:tabs>
+        <w:ind w:left="1440" w:hanging="360"/>
+      </w:pPr>
+      <w:rPr>
+        <w:rFonts w:ascii="Courier New" w:hAnsi="Courier New" w:hint="default"/>
+        <w:sz w:val="20"/>
+      </w:rPr>
+    </w:lvl>
+    <w:lvl w:ilvl="2" w:tentative="1">
+      <w:start w:val="1"/>
+      <w:numFmt w:val="bullet"/>
+      <w:lvlText w:val=""/>
+      <w:lvlJc w:val="left"/>
+      <w:pPr>
+        <w:tabs>
+          <w:tab w:val="num" w:pos="2160"/>
+        </w:tabs>
+        <w:ind w:left="2160" w:hanging="360"/>
+      </w:pPr>
+      <w:rPr>
+        <w:rFonts w:ascii="Wingdings" w:hAnsi="Wingdings" w:hint="default"/>
+        <w:sz w:val="20"/>
+      </w:rPr>
+    </w:lvl>
+    <w:lvl w:ilvl="3" w:tentative="1">
+      <w:start w:val="1"/>
+      <w:numFmt w:val="bullet"/>
+      <w:lvlText w:val=""/>
+      <w:lvlJc w:val="left"/>
+      <w:pPr>
+        <w:tabs>
+          <w:tab w:val="num" w:pos="2880"/>
+        </w:tabs>
+        <w:ind w:left="2880" w:hanging="360"/>
+      </w:pPr>
+      <w:rPr>
+        <w:rFonts w:ascii="Wingdings" w:hAnsi="Wingdings" w:hint="default"/>
+        <w:sz w:val="20"/>
+      </w:rPr>
+    </w:lvl>
+    <w:lvl w:ilvl="4" w:tentative="1">
+      <w:start w:val="1"/>
+      <w:numFmt w:val="bullet"/>
+      <w:lvlText w:val=""/>
+      <w:lvlJc w:val="left"/>
+      <w:pPr>
+        <w:tabs>
+          <w:tab w:val="num" w:pos="3600"/>
+        </w:tabs>
+        <w:ind w:left="3600" w:hanging="360"/>
+      </w:pPr>
+      <w:rPr>
+        <w:rFonts w:ascii="Wingdings" w:hAnsi="Wingdings" w:hint="default"/>
+        <w:sz w:val="20"/>
+      </w:rPr>
+    </w:lvl>
+    <w:lvl w:ilvl="5" w:tentative="1">
+      <w:start w:val="1"/>
+      <w:numFmt w:val="bullet"/>
+      <w:lvlText w:val=""/>
+      <w:lvlJc w:val="left"/>
+      <w:pPr>
+        <w:tabs>
+          <w:tab w:val="num" w:pos="4320"/>
+        </w:tabs>
+        <w:ind w:left="4320" w:hanging="360"/>
+      </w:pPr>
+      <w:rPr>
+        <w:rFonts w:ascii="Wingdings" w:hAnsi="Wingdings" w:hint="default"/>
+        <w:sz w:val="20"/>
+      </w:rPr>
+    </w:lvl>
+    <w:lvl w:ilvl="6" w:tentative="1">
+      <w:start w:val="1"/>
+      <w:numFmt w:val="bullet"/>
+      <w:lvlText w:val=""/>
+      <w:lvlJc w:val="left"/>
+      <w:pPr>
+        <w:tabs>
+          <w:tab w:val="num" w:pos="5040"/>
+        </w:tabs>
+        <w:ind w:left="5040" w:hanging="360"/>
+      </w:pPr>
+      <w:rPr>
+        <w:rFonts w:ascii="Wingdings" w:hAnsi="Wingdings" w:hint="default"/>
+        <w:sz w:val="20"/>
+      </w:rPr>
+    </w:lvl>
+    <w:lvl w:ilvl="7" w:tentative="1">
+      <w:start w:val="1"/>
+      <w:numFmt w:val="bullet"/>
+      <w:lvlText w:val=""/>
+      <w:lvlJc w:val="left"/>
+      <w:pPr>
+        <w:tabs>
+          <w:tab w:val="num" w:pos="5760"/>
+        </w:tabs>
+        <w:ind w:left="5760" w:hanging="360"/>
+      </w:pPr>
+      <w:rPr>
+        <w:rFonts w:ascii="Wingdings" w:hAnsi="Wingdings" w:hint="default"/>
+        <w:sz w:val="20"/>
+      </w:rPr>
+    </w:lvl>
+    <w:lvl w:ilvl="8" w:tentative="1">
+      <w:start w:val="1"/>
+      <w:numFmt w:val="bullet"/>
+      <w:lvlText w:val=""/>
+      <w:lvlJc w:val="left"/>
+      <w:pPr>
+        <w:tabs>
+          <w:tab w:val="num" w:pos="6480"/>
+        </w:tabs>
+        <w:ind w:left="6480" w:hanging="360"/>
+      </w:pPr>
+      <w:rPr>
+        <w:rFonts w:ascii="Wingdings" w:hAnsi="Wingdings" w:hint="default"/>
+        <w:sz w:val="20"/>
+      </w:rPr>
+    </w:lvl>
+  </w:abstractNum>
+  <w:abstractNum w:abstractNumId="1" w15:restartNumberingAfterBreak="0">
+    <w:nsid w:val="1A833E04"/>
+    <w:multiLevelType w:val="multilevel"/>
+    <w:tmpl w:val="9E3A806A"/>
+    <w:lvl w:ilvl="0">
+      <w:start w:val="1"/>
+      <w:numFmt w:val="bullet"/>
+      <w:lvlText w:val=""/>
+      <w:lvlJc w:val="left"/>
+      <w:pPr>
+        <w:tabs>
+          <w:tab w:val="num" w:pos="720"/>
+        </w:tabs>
+        <w:ind w:left="720" w:hanging="360"/>
+      </w:pPr>
+      <w:rPr>
+        <w:rFonts w:ascii="Symbol" w:hAnsi="Symbol" w:hint="default"/>
+        <w:sz w:val="20"/>
+      </w:rPr>
+    </w:lvl>
+    <w:lvl w:ilvl="1" w:tentative="1">
+      <w:start w:val="1"/>
+      <w:numFmt w:val="bullet"/>
+      <w:lvlText w:val="o"/>
+      <w:lvlJc w:val="left"/>
+      <w:pPr>
+        <w:tabs>
+          <w:tab w:val="num" w:pos="1440"/>
+        </w:tabs>
+        <w:ind w:left="1440" w:hanging="360"/>
+      </w:pPr>
+      <w:rPr>
+        <w:rFonts w:ascii="Courier New" w:hAnsi="Courier New" w:hint="default"/>
+        <w:sz w:val="20"/>
+      </w:rPr>
+    </w:lvl>
+    <w:lvl w:ilvl="2" w:tentative="1">
+      <w:start w:val="1"/>
+      <w:numFmt w:val="bullet"/>
+      <w:lvlText w:val=""/>
+      <w:lvlJc w:val="left"/>
+      <w:pPr>
+        <w:tabs>
+          <w:tab w:val="num" w:pos="2160"/>
+        </w:tabs>
+        <w:ind w:left="2160" w:hanging="360"/>
+      </w:pPr>
+      <w:rPr>
+        <w:rFonts w:ascii="Wingdings" w:hAnsi="Wingdings" w:hint="default"/>
+        <w:sz w:val="20"/>
+      </w:rPr>
+    </w:lvl>
+    <w:lvl w:ilvl="3" w:tentative="1">
+      <w:start w:val="1"/>
+      <w:numFmt w:val="bullet"/>
+      <w:lvlText w:val=""/>
+      <w:lvlJc w:val="left"/>
+      <w:pPr>
+        <w:tabs>
+          <w:tab w:val="num" w:pos="2880"/>
+        </w:tabs>
+        <w:ind w:left="2880" w:hanging="360"/>
+      </w:pPr>
+      <w:rPr>
+        <w:rFonts w:ascii="Wingdings" w:hAnsi="Wingdings" w:hint="default"/>
+        <w:sz w:val="20"/>
+      </w:rPr>
+    </w:lvl>
+    <w:lvl w:ilvl="4" w:tentative="1">
+      <w:start w:val="1"/>
+      <w:numFmt w:val="bullet"/>
+      <w:lvlText w:val=""/>
+      <w:lvlJc w:val="left"/>
+      <w:pPr>
+        <w:tabs>
+          <w:tab w:val="num" w:pos="3600"/>
+        </w:tabs>
+        <w:ind w:left="3600" w:hanging="360"/>
+      </w:pPr>
+      <w:rPr>
+        <w:rFonts w:ascii="Wingdings" w:hAnsi="Wingdings" w:hint="default"/>
+        <w:sz w:val="20"/>
+      </w:rPr>
+    </w:lvl>
+    <w:lvl w:ilvl="5" w:tentative="1">
+      <w:start w:val="1"/>
+      <w:numFmt w:val="bullet"/>
+      <w:lvlText w:val=""/>
+      <w:lvlJc w:val="left"/>
+      <w:pPr>
+        <w:tabs>
+          <w:tab w:val="num" w:pos="4320"/>
+        </w:tabs>
+        <w:ind w:left="4320" w:hanging="360"/>
+      </w:pPr>
+      <w:rPr>
+        <w:rFonts w:ascii="Wingdings" w:hAnsi="Wingdings" w:hint="default"/>
+        <w:sz w:val="20"/>
+      </w:rPr>
+    </w:lvl>
+    <w:lvl w:ilvl="6" w:tentative="1">
+      <w:start w:val="1"/>
+      <w:numFmt w:val="bullet"/>
+      <w:lvlText w:val=""/>
+      <w:lvlJc w:val="left"/>
+      <w:pPr>
+        <w:tabs>
+          <w:tab w:val="num" w:pos="5040"/>
+        </w:tabs>
+        <w:ind w:left="5040" w:hanging="360"/>
+      </w:pPr>
+      <w:rPr>
+        <w:rFonts w:ascii="Wingdings" w:hAnsi="Wingdings" w:hint="default"/>
+        <w:sz w:val="20"/>
+      </w:rPr>
+    </w:lvl>
+    <w:lvl w:ilvl="7" w:tentative="1">
+      <w:start w:val="1"/>
+      <w:numFmt w:val="bullet"/>
+      <w:lvlText w:val=""/>
+      <w:lvlJc w:val="left"/>
+      <w:pPr>
+        <w:tabs>
+          <w:tab w:val="num" w:pos="5760"/>
+        </w:tabs>
+        <w:ind w:left="5760" w:hanging="360"/>
+      </w:pPr>
+      <w:rPr>
+        <w:rFonts w:ascii="Wingdings" w:hAnsi="Wingdings" w:hint="default"/>
+        <w:sz w:val="20"/>
+      </w:rPr>
+    </w:lvl>
+    <w:lvl w:ilvl="8" w:tentative="1">
+      <w:start w:val="1"/>
+      <w:numFmt w:val="bullet"/>
+      <w:lvlText w:val=""/>
+      <w:lvlJc w:val="left"/>
+      <w:pPr>
+        <w:tabs>
+          <w:tab w:val="num" w:pos="6480"/>
+        </w:tabs>
+        <w:ind w:left="6480" w:hanging="360"/>
+      </w:pPr>
+      <w:rPr>
+        <w:rFonts w:ascii="Wingdings" w:hAnsi="Wingdings" w:hint="default"/>
+        <w:sz w:val="20"/>
+      </w:rPr>
+    </w:lvl>
+  </w:abstractNum>
+  <w:abstractNum w:abstractNumId="2" w15:restartNumberingAfterBreak="0">
+    <w:nsid w:val="27244DAF"/>
+    <w:multiLevelType w:val="multilevel"/>
+    <w:tmpl w:val="DBC81E28"/>
+    <w:lvl w:ilvl="0">
+      <w:start w:val="1"/>
+      <w:numFmt w:val="bullet"/>
+      <w:lvlText w:val=""/>
+      <w:lvlJc w:val="left"/>
+      <w:pPr>
+        <w:tabs>
+          <w:tab w:val="num" w:pos="720"/>
+        </w:tabs>
+        <w:ind w:left="720" w:hanging="360"/>
+      </w:pPr>
+      <w:rPr>
+        <w:rFonts w:ascii="Symbol" w:hAnsi="Symbol" w:hint="default"/>
+        <w:sz w:val="20"/>
+      </w:rPr>
+    </w:lvl>
+    <w:lvl w:ilvl="1" w:tentative="1">
+      <w:start w:val="1"/>
+      <w:numFmt w:val="bullet"/>
+      <w:lvlText w:val="o"/>
+      <w:lvlJc w:val="left"/>
+      <w:pPr>
+        <w:tabs>
+          <w:tab w:val="num" w:pos="1440"/>
+        </w:tabs>
+        <w:ind w:left="1440" w:hanging="360"/>
+      </w:pPr>
+      <w:rPr>
+        <w:rFonts w:ascii="Courier New" w:hAnsi="Courier New" w:hint="default"/>
+        <w:sz w:val="20"/>
+      </w:rPr>
+    </w:lvl>
+    <w:lvl w:ilvl="2" w:tentative="1">
+      <w:start w:val="1"/>
+      <w:numFmt w:val="bullet"/>
+      <w:lvlText w:val=""/>
+      <w:lvlJc w:val="left"/>
+      <w:pPr>
+        <w:tabs>
+          <w:tab w:val="num" w:pos="2160"/>
+        </w:tabs>
+        <w:ind w:left="2160" w:hanging="360"/>
+      </w:pPr>
+      <w:rPr>
+        <w:rFonts w:ascii="Wingdings" w:hAnsi="Wingdings" w:hint="default"/>
+        <w:sz w:val="20"/>
+      </w:rPr>
+    </w:lvl>
+    <w:lvl w:ilvl="3" w:tentative="1">
+      <w:start w:val="1"/>
+      <w:numFmt w:val="bullet"/>
+      <w:lvlText w:val=""/>
+      <w:lvlJc w:val="left"/>
+      <w:pPr>
+        <w:tabs>
+          <w:tab w:val="num" w:pos="2880"/>
+        </w:tabs>
+        <w:ind w:left="2880" w:hanging="360"/>
+      </w:pPr>
+      <w:rPr>
+        <w:rFonts w:ascii="Wingdings" w:hAnsi="Wingdings" w:hint="default"/>
+        <w:sz w:val="20"/>
+      </w:rPr>
+    </w:lvl>
+    <w:lvl w:ilvl="4" w:tentative="1">
+      <w:start w:val="1"/>
+      <w:numFmt w:val="bullet"/>
+      <w:lvlText w:val=""/>
+      <w:lvlJc w:val="left"/>
+      <w:pPr>
+        <w:tabs>
+          <w:tab w:val="num" w:pos="3600"/>
+        </w:tabs>
+        <w:ind w:left="3600" w:hanging="360"/>
+      </w:pPr>
+      <w:rPr>
+        <w:rFonts w:ascii="Wingdings" w:hAnsi="Wingdings" w:hint="default"/>
+        <w:sz w:val="20"/>
+      </w:rPr>
+    </w:lvl>
+    <w:lvl w:ilvl="5" w:tentative="1">
+      <w:start w:val="1"/>
+      <w:numFmt w:val="bullet"/>
+      <w:lvlText w:val=""/>
+      <w:lvlJc w:val="left"/>
+      <w:pPr>
+        <w:tabs>
+          <w:tab w:val="num" w:pos="4320"/>
+        </w:tabs>
+        <w:ind w:left="4320" w:hanging="360"/>
+      </w:pPr>
+      <w:rPr>
+        <w:rFonts w:ascii="Wingdings" w:hAnsi="Wingdings" w:hint="default"/>
+        <w:sz w:val="20"/>
+      </w:rPr>
+    </w:lvl>
+    <w:lvl w:ilvl="6" w:tentative="1">
+      <w:start w:val="1"/>
+      <w:numFmt w:val="bullet"/>
+      <w:lvlText w:val=""/>
+      <w:lvlJc w:val="left"/>
+      <w:pPr>
+        <w:tabs>
+          <w:tab w:val="num" w:pos="5040"/>
+        </w:tabs>
+        <w:ind w:left="5040" w:hanging="360"/>
+      </w:pPr>
+      <w:rPr>
+        <w:rFonts w:ascii="Wingdings" w:hAnsi="Wingdings" w:hint="default"/>
+        <w:sz w:val="20"/>
+      </w:rPr>
+    </w:lvl>
+    <w:lvl w:ilvl="7" w:tentative="1">
+      <w:start w:val="1"/>
+      <w:numFmt w:val="bullet"/>
+      <w:lvlText w:val=""/>
+      <w:lvlJc w:val="left"/>
+      <w:pPr>
+        <w:tabs>
+          <w:tab w:val="num" w:pos="5760"/>
+        </w:tabs>
+        <w:ind w:left="5760" w:hanging="360"/>
+      </w:pPr>
+      <w:rPr>
+        <w:rFonts w:ascii="Wingdings" w:hAnsi="Wingdings" w:hint="default"/>
+        <w:sz w:val="20"/>
+      </w:rPr>
+    </w:lvl>
+    <w:lvl w:ilvl="8" w:tentative="1">
+      <w:start w:val="1"/>
+      <w:numFmt w:val="bullet"/>
+      <w:lvlText w:val=""/>
+      <w:lvlJc w:val="left"/>
+      <w:pPr>
+        <w:tabs>
+          <w:tab w:val="num" w:pos="6480"/>
+        </w:tabs>
+        <w:ind w:left="6480" w:hanging="360"/>
+      </w:pPr>
+      <w:rPr>
+        <w:rFonts w:ascii="Wingdings" w:hAnsi="Wingdings" w:hint="default"/>
+        <w:sz w:val="20"/>
+      </w:rPr>
+    </w:lvl>
+  </w:abstractNum>
+  <w:abstractNum w:abstractNumId="3" w15:restartNumberingAfterBreak="0">
+    <w:nsid w:val="49C41D54"/>
+    <w:multiLevelType w:val="multilevel"/>
+    <w:tmpl w:val="A16C3CC0"/>
+    <w:lvl w:ilvl="0">
+      <w:start w:val="1"/>
+      <w:numFmt w:val="bullet"/>
+      <w:lvlText w:val=""/>
+      <w:lvlJc w:val="left"/>
+      <w:pPr>
+        <w:tabs>
+          <w:tab w:val="num" w:pos="720"/>
+        </w:tabs>
+        <w:ind w:left="720" w:hanging="360"/>
+      </w:pPr>
+      <w:rPr>
+        <w:rFonts w:ascii="Symbol" w:hAnsi="Symbol" w:hint="default"/>
+        <w:sz w:val="20"/>
+      </w:rPr>
+    </w:lvl>
+    <w:lvl w:ilvl="1" w:tentative="1">
+      <w:start w:val="1"/>
+      <w:numFmt w:val="bullet"/>
+      <w:lvlText w:val="o"/>
+      <w:lvlJc w:val="left"/>
+      <w:pPr>
+        <w:tabs>
+          <w:tab w:val="num" w:pos="1440"/>
+        </w:tabs>
+        <w:ind w:left="1440" w:hanging="360"/>
+      </w:pPr>
+      <w:rPr>
+        <w:rFonts w:ascii="Courier New" w:hAnsi="Courier New" w:hint="default"/>
+        <w:sz w:val="20"/>
+      </w:rPr>
+    </w:lvl>
+    <w:lvl w:ilvl="2" w:tentative="1">
+      <w:start w:val="1"/>
+      <w:numFmt w:val="bullet"/>
+      <w:lvlText w:val=""/>
+      <w:lvlJc w:val="left"/>
+      <w:pPr>
+        <w:tabs>
+          <w:tab w:val="num" w:pos="2160"/>
+        </w:tabs>
+        <w:ind w:left="2160" w:hanging="360"/>
+      </w:pPr>
+      <w:rPr>
+        <w:rFonts w:ascii="Wingdings" w:hAnsi="Wingdings" w:hint="default"/>
+        <w:sz w:val="20"/>
+      </w:rPr>
+    </w:lvl>
+    <w:lvl w:ilvl="3" w:tentative="1">
+      <w:start w:val="1"/>
+      <w:numFmt w:val="bullet"/>
+      <w:lvlText w:val=""/>
+      <w:lvlJc w:val="left"/>
+      <w:pPr>
+        <w:tabs>
+          <w:tab w:val="num" w:pos="2880"/>
+        </w:tabs>
+        <w:ind w:left="2880" w:hanging="360"/>
+      </w:pPr>
+      <w:rPr>
+        <w:rFonts w:ascii="Wingdings" w:hAnsi="Wingdings" w:hint="default"/>
+        <w:sz w:val="20"/>
+      </w:rPr>
+    </w:lvl>
+    <w:lvl w:ilvl="4" w:tentative="1">
+      <w:start w:val="1"/>
+      <w:numFmt w:val="bullet"/>
+      <w:lvlText w:val=""/>
+      <w:lvlJc w:val="left"/>
+      <w:pPr>
+        <w:tabs>
+          <w:tab w:val="num" w:pos="3600"/>
+        </w:tabs>
+        <w:ind w:left="3600" w:hanging="360"/>
+      </w:pPr>
+      <w:rPr>
+        <w:rFonts w:ascii="Wingdings" w:hAnsi="Wingdings" w:hint="default"/>
+        <w:sz w:val="20"/>
+      </w:rPr>
+    </w:lvl>
+    <w:lvl w:ilvl="5" w:tentative="1">
+      <w:start w:val="1"/>
+      <w:numFmt w:val="bullet"/>
+      <w:lvlText w:val=""/>
+      <w:lvlJc w:val="left"/>
+      <w:pPr>
+        <w:tabs>
+          <w:tab w:val="num" w:pos="4320"/>
+        </w:tabs>
+        <w:ind w:left="4320" w:hanging="360"/>
+      </w:pPr>
+      <w:rPr>
+        <w:rFonts w:ascii="Wingdings" w:hAnsi="Wingdings" w:hint="default"/>
+        <w:sz w:val="20"/>
+      </w:rPr>
+    </w:lvl>
+    <w:lvl w:ilvl="6" w:tentative="1">
+      <w:start w:val="1"/>
+      <w:numFmt w:val="bullet"/>
+      <w:lvlText w:val=""/>
+      <w:lvlJc w:val="left"/>
+      <w:pPr>
+        <w:tabs>
+          <w:tab w:val="num" w:pos="5040"/>
+        </w:tabs>
+        <w:ind w:left="5040" w:hanging="360"/>
+      </w:pPr>
+      <w:rPr>
+        <w:rFonts w:ascii="Wingdings" w:hAnsi="Wingdings" w:hint="default"/>
+        <w:sz w:val="20"/>
+      </w:rPr>
+    </w:lvl>
+    <w:lvl w:ilvl="7" w:tentative="1">
+      <w:start w:val="1"/>
+      <w:numFmt w:val="bullet"/>
+      <w:lvlText w:val=""/>
+      <w:lvlJc w:val="left"/>
+      <w:pPr>
+        <w:tabs>
+          <w:tab w:val="num" w:pos="5760"/>
+        </w:tabs>
+        <w:ind w:left="5760" w:hanging="360"/>
+      </w:pPr>
+      <w:rPr>
+        <w:rFonts w:ascii="Wingdings" w:hAnsi="Wingdings" w:hint="default"/>
+        <w:sz w:val="20"/>
+      </w:rPr>
+    </w:lvl>
+    <w:lvl w:ilvl="8" w:tentative="1">
+      <w:start w:val="1"/>
+      <w:numFmt w:val="bullet"/>
+      <w:lvlText w:val=""/>
+      <w:lvlJc w:val="left"/>
+      <w:pPr>
+        <w:tabs>
+          <w:tab w:val="num" w:pos="6480"/>
+        </w:tabs>
+        <w:ind w:left="6480" w:hanging="360"/>
+      </w:pPr>
+      <w:rPr>
+        <w:rFonts w:ascii="Wingdings" w:hAnsi="Wingdings" w:hint="default"/>
+        <w:sz w:val="20"/>
+      </w:rPr>
+    </w:lvl>
+  </w:abstractNum>
+  <w:abstractNum w:abstractNumId="4" w15:restartNumberingAfterBreak="0">
+    <w:nsid w:val="621E6489"/>
+    <w:multiLevelType w:val="multilevel"/>
+    <w:tmpl w:val="3ACAAFD2"/>
+    <w:lvl w:ilvl="0">
+      <w:start w:val="1"/>
+      <w:numFmt w:val="bullet"/>
+      <w:lvlText w:val=""/>
+      <w:lvlJc w:val="left"/>
+      <w:pPr>
+        <w:tabs>
+          <w:tab w:val="num" w:pos="720"/>
+        </w:tabs>
+        <w:ind w:left="720" w:hanging="360"/>
+      </w:pPr>
+      <w:rPr>
+        <w:rFonts w:ascii="Symbol" w:hAnsi="Symbol" w:hint="default"/>
+        <w:sz w:val="20"/>
+      </w:rPr>
+    </w:lvl>
+    <w:lvl w:ilvl="1" w:tentative="1">
+      <w:start w:val="1"/>
+      <w:numFmt w:val="bullet"/>
+      <w:lvlText w:val="o"/>
+      <w:lvlJc w:val="left"/>
+      <w:pPr>
+        <w:tabs>
+          <w:tab w:val="num" w:pos="1440"/>
+        </w:tabs>
+        <w:ind w:left="1440" w:hanging="360"/>
+      </w:pPr>
+      <w:rPr>
+        <w:rFonts w:ascii="Courier New" w:hAnsi="Courier New" w:hint="default"/>
+        <w:sz w:val="20"/>
+      </w:rPr>
+    </w:lvl>
+    <w:lvl w:ilvl="2" w:tentative="1">
+      <w:start w:val="1"/>
+      <w:numFmt w:val="bullet"/>
+      <w:lvlText w:val=""/>
+      <w:lvlJc w:val="left"/>
+      <w:pPr>
+        <w:tabs>
+          <w:tab w:val="num" w:pos="2160"/>
+        </w:tabs>
+        <w:ind w:left="2160" w:hanging="360"/>
+      </w:pPr>
+      <w:rPr>
+        <w:rFonts w:ascii="Wingdings" w:hAnsi="Wingdings" w:hint="default"/>
+        <w:sz w:val="20"/>
+      </w:rPr>
+    </w:lvl>
+    <w:lvl w:ilvl="3" w:tentative="1">
+      <w:start w:val="1"/>
+      <w:numFmt w:val="bullet"/>
+      <w:lvlText w:val=""/>
+      <w:lvlJc w:val="left"/>
+      <w:pPr>
+        <w:tabs>
+          <w:tab w:val="num" w:pos="2880"/>
+        </w:tabs>
+        <w:ind w:left="2880" w:hanging="360"/>
+      </w:pPr>
+      <w:rPr>
+        <w:rFonts w:ascii="Wingdings" w:hAnsi="Wingdings" w:hint="default"/>
+        <w:sz w:val="20"/>
+      </w:rPr>
+    </w:lvl>
+    <w:lvl w:ilvl="4" w:tentative="1">
+      <w:start w:val="1"/>
+      <w:numFmt w:val="bullet"/>
+      <w:lvlText w:val=""/>
+      <w:lvlJc w:val="left"/>
+      <w:pPr>
+        <w:tabs>
+          <w:tab w:val="num" w:pos="3600"/>
+        </w:tabs>
+        <w:ind w:left="3600" w:hanging="360"/>
+      </w:pPr>
+      <w:rPr>
+        <w:rFonts w:ascii="Wingdings" w:hAnsi="Wingdings" w:hint="default"/>
+        <w:sz w:val="20"/>
+      </w:rPr>
+    </w:lvl>
+    <w:lvl w:ilvl="5" w:tentative="1">
+      <w:start w:val="1"/>
+      <w:numFmt w:val="bullet"/>
+      <w:lvlText w:val=""/>
+      <w:lvlJc w:val="left"/>
+      <w:pPr>
+        <w:tabs>
+          <w:tab w:val="num" w:pos="4320"/>
+        </w:tabs>
+        <w:ind w:left="4320" w:hanging="360"/>
+      </w:pPr>
+      <w:rPr>
+        <w:rFonts w:ascii="Wingdings" w:hAnsi="Wingdings" w:hint="default"/>
+        <w:sz w:val="20"/>
+      </w:rPr>
+    </w:lvl>
+    <w:lvl w:ilvl="6" w:tentative="1">
+      <w:start w:val="1"/>
+      <w:numFmt w:val="bullet"/>
+      <w:lvlText w:val=""/>
+      <w:lvlJc w:val="left"/>
+      <w:pPr>
+        <w:tabs>
+          <w:tab w:val="num" w:pos="5040"/>
+        </w:tabs>
+        <w:ind w:left="5040" w:hanging="360"/>
+      </w:pPr>
+      <w:rPr>
+        <w:rFonts w:ascii="Wingdings" w:hAnsi="Wingdings" w:hint="default"/>
+        <w:sz w:val="20"/>
+      </w:rPr>
+    </w:lvl>
+    <w:lvl w:ilvl="7" w:tentative="1">
+      <w:start w:val="1"/>
+      <w:numFmt w:val="bullet"/>
+      <w:lvlText w:val=""/>
+      <w:lvlJc w:val="left"/>
+      <w:pPr>
+        <w:tabs>
+          <w:tab w:val="num" w:pos="5760"/>
+        </w:tabs>
+        <w:ind w:left="5760" w:hanging="360"/>
+      </w:pPr>
+      <w:rPr>
+        <w:rFonts w:ascii="Wingdings" w:hAnsi="Wingdings" w:hint="default"/>
+        <w:sz w:val="20"/>
+      </w:rPr>
+    </w:lvl>
+    <w:lvl w:ilvl="8" w:tentative="1">
+      <w:start w:val="1"/>
+      <w:numFmt w:val="bullet"/>
+      <w:lvlText w:val=""/>
+      <w:lvlJc w:val="left"/>
+      <w:pPr>
+        <w:tabs>
+          <w:tab w:val="num" w:pos="6480"/>
+        </w:tabs>
+        <w:ind w:left="6480" w:hanging="360"/>
+      </w:pPr>
+      <w:rPr>
+        <w:rFonts w:ascii="Wingdings" w:hAnsi="Wingdings" w:hint="default"/>
+        <w:sz w:val="20"/>
+      </w:rPr>
+    </w:lvl>
+  </w:abstractNum>
+  <w:abstractNum w:abstractNumId="5" w15:restartNumberingAfterBreak="0">
+    <w:nsid w:val="642C2667"/>
+    <w:multiLevelType w:val="multilevel"/>
+    <w:tmpl w:val="04720204"/>
+    <w:lvl w:ilvl="0">
+      <w:start w:val="1"/>
+      <w:numFmt w:val="bullet"/>
+      <w:lvlText w:val=""/>
+      <w:lvlJc w:val="left"/>
+      <w:pPr>
+        <w:tabs>
+          <w:tab w:val="num" w:pos="720"/>
+        </w:tabs>
+        <w:ind w:left="720" w:hanging="360"/>
+      </w:pPr>
+      <w:rPr>
+        <w:rFonts w:ascii="Symbol" w:hAnsi="Symbol" w:hint="default"/>
+        <w:sz w:val="20"/>
+      </w:rPr>
+    </w:lvl>
+    <w:lvl w:ilvl="1" w:tentative="1">
+      <w:start w:val="1"/>
+      <w:numFmt w:val="bullet"/>
+      <w:lvlText w:val="o"/>
+      <w:lvlJc w:val="left"/>
+      <w:pPr>
+        <w:tabs>
+          <w:tab w:val="num" w:pos="1440"/>
+        </w:tabs>
+        <w:ind w:left="1440" w:hanging="360"/>
+      </w:pPr>
+      <w:rPr>
+        <w:rFonts w:ascii="Courier New" w:hAnsi="Courier New" w:hint="default"/>
+        <w:sz w:val="20"/>
+      </w:rPr>
+    </w:lvl>
+    <w:lvl w:ilvl="2" w:tentative="1">
+      <w:start w:val="1"/>
+      <w:numFmt w:val="bullet"/>
+      <w:lvlText w:val=""/>
+      <w:lvlJc w:val="left"/>
+      <w:pPr>
+        <w:tabs>
+          <w:tab w:val="num" w:pos="2160"/>
+        </w:tabs>
+        <w:ind w:left="2160" w:hanging="360"/>
+      </w:pPr>
+      <w:rPr>
+        <w:rFonts w:ascii="Wingdings" w:hAnsi="Wingdings" w:hint="default"/>
+        <w:sz w:val="20"/>
+      </w:rPr>
+    </w:lvl>
+    <w:lvl w:ilvl="3" w:tentative="1">
+      <w:start w:val="1"/>
+      <w:numFmt w:val="bullet"/>
+      <w:lvlText w:val=""/>
+      <w:lvlJc w:val="left"/>
+      <w:pPr>
+        <w:tabs>
+          <w:tab w:val="num" w:pos="2880"/>
+        </w:tabs>
+        <w:ind w:left="2880" w:hanging="360"/>
+      </w:pPr>
+      <w:rPr>
+        <w:rFonts w:ascii="Wingdings" w:hAnsi="Wingdings" w:hint="default"/>
+        <w:sz w:val="20"/>
+      </w:rPr>
+    </w:lvl>
+    <w:lvl w:ilvl="4" w:tentative="1">
+      <w:start w:val="1"/>
+      <w:numFmt w:val="bullet"/>
+      <w:lvlText w:val=""/>
+      <w:lvlJc w:val="left"/>
+      <w:pPr>
+        <w:tabs>
+          <w:tab w:val="num" w:pos="3600"/>
+        </w:tabs>
+        <w:ind w:left="3600" w:hanging="360"/>
+      </w:pPr>
+      <w:rPr>
+        <w:rFonts w:ascii="Wingdings" w:hAnsi="Wingdings" w:hint="default"/>
+        <w:sz w:val="20"/>
+      </w:rPr>
+    </w:lvl>
+    <w:lvl w:ilvl="5" w:tentative="1">
+      <w:start w:val="1"/>
+      <w:numFmt w:val="bullet"/>
+      <w:lvlText w:val=""/>
+      <w:lvlJc w:val="left"/>
+      <w:pPr>
+        <w:tabs>
+          <w:tab w:val="num" w:pos="4320"/>
+        </w:tabs>
+        <w:ind w:left="4320" w:hanging="360"/>
+      </w:pPr>
+      <w:rPr>
+        <w:rFonts w:ascii="Wingdings" w:hAnsi="Wingdings" w:hint="default"/>
+        <w:sz w:val="20"/>
+      </w:rPr>
+    </w:lvl>
+    <w:lvl w:ilvl="6" w:tentative="1">
+      <w:start w:val="1"/>
+      <w:numFmt w:val="bullet"/>
+      <w:lvlText w:val=""/>
+      <w:lvlJc w:val="left"/>
+      <w:pPr>
+        <w:tabs>
+          <w:tab w:val="num" w:pos="5040"/>
+        </w:tabs>
+        <w:ind w:left="5040" w:hanging="360"/>
+      </w:pPr>
+      <w:rPr>
+        <w:rFonts w:ascii="Wingdings" w:hAnsi="Wingdings" w:hint="default"/>
+        <w:sz w:val="20"/>
+      </w:rPr>
+    </w:lvl>
+    <w:lvl w:ilvl="7" w:tentative="1">
+      <w:start w:val="1"/>
+      <w:numFmt w:val="bullet"/>
+      <w:lvlText w:val=""/>
+      <w:lvlJc w:val="left"/>
+      <w:pPr>
+        <w:tabs>
+          <w:tab w:val="num" w:pos="5760"/>
+        </w:tabs>
+        <w:ind w:left="5760" w:hanging="360"/>
+      </w:pPr>
+      <w:rPr>
+        <w:rFonts w:ascii="Wingdings" w:hAnsi="Wingdings" w:hint="default"/>
+        <w:sz w:val="20"/>
+      </w:rPr>
+    </w:lvl>
+    <w:lvl w:ilvl="8" w:tentative="1">
+      <w:start w:val="1"/>
+      <w:numFmt w:val="bullet"/>
+      <w:lvlText w:val=""/>
+      <w:lvlJc w:val="left"/>
+      <w:pPr>
+        <w:tabs>
+          <w:tab w:val="num" w:pos="6480"/>
+        </w:tabs>
+        <w:ind w:left="6480" w:hanging="360"/>
+      </w:pPr>
+      <w:rPr>
+        <w:rFonts w:ascii="Wingdings" w:hAnsi="Wingdings" w:hint="default"/>
+        <w:sz w:val="20"/>
+      </w:rPr>
+    </w:lvl>
+  </w:abstractNum>
+  <w:abstractNum w:abstractNumId="6" w15:restartNumberingAfterBreak="0">
+    <w:nsid w:val="73571795"/>
+    <w:multiLevelType w:val="multilevel"/>
+    <w:tmpl w:val="DD2C7984"/>
+    <w:lvl w:ilvl="0">
+      <w:start w:val="1"/>
+      <w:numFmt w:val="bullet"/>
+      <w:lvlText w:val=""/>
+      <w:lvlJc w:val="left"/>
+      <w:pPr>
+        <w:tabs>
+          <w:tab w:val="num" w:pos="720"/>
+        </w:tabs>
+        <w:ind w:left="720" w:hanging="360"/>
+      </w:pPr>
+      <w:rPr>
+        <w:rFonts w:ascii="Symbol" w:hAnsi="Symbol" w:hint="default"/>
+        <w:sz w:val="20"/>
+      </w:rPr>
+    </w:lvl>
+    <w:lvl w:ilvl="1" w:tentative="1">
+      <w:start w:val="1"/>
+      <w:numFmt w:val="bullet"/>
+      <w:lvlText w:val="o"/>
+      <w:lvlJc w:val="left"/>
+      <w:pPr>
+        <w:tabs>
+          <w:tab w:val="num" w:pos="1440"/>
+        </w:tabs>
+        <w:ind w:left="1440" w:hanging="360"/>
+      </w:pPr>
+      <w:rPr>
+        <w:rFonts w:ascii="Courier New" w:hAnsi="Courier New" w:hint="default"/>
+        <w:sz w:val="20"/>
+      </w:rPr>
+    </w:lvl>
+    <w:lvl w:ilvl="2" w:tentative="1">
+      <w:start w:val="1"/>
+      <w:numFmt w:val="bullet"/>
+      <w:lvlText w:val=""/>
+      <w:lvlJc w:val="left"/>
+      <w:pPr>
+        <w:tabs>
+          <w:tab w:val="num" w:pos="2160"/>
+        </w:tabs>
+        <w:ind w:left="2160" w:hanging="360"/>
+      </w:pPr>
+      <w:rPr>
+        <w:rFonts w:ascii="Wingdings" w:hAnsi="Wingdings" w:hint="default"/>
+        <w:sz w:val="20"/>
+      </w:rPr>
+    </w:lvl>
+    <w:lvl w:ilvl="3" w:tentative="1">
+      <w:start w:val="1"/>
+      <w:numFmt w:val="bullet"/>
+      <w:lvlText w:val=""/>
+      <w:lvlJc w:val="left"/>
+      <w:pPr>
+        <w:tabs>
+          <w:tab w:val="num" w:pos="2880"/>
+        </w:tabs>
+        <w:ind w:left="2880" w:hanging="360"/>
+      </w:pPr>
+      <w:rPr>
+        <w:rFonts w:ascii="Wingdings" w:hAnsi="Wingdings" w:hint="default"/>
+        <w:sz w:val="20"/>
+      </w:rPr>
+    </w:lvl>
+    <w:lvl w:ilvl="4" w:tentative="1">
+      <w:start w:val="1"/>
+      <w:numFmt w:val="bullet"/>
+      <w:lvlText w:val=""/>
+      <w:lvlJc w:val="left"/>
+      <w:pPr>
+        <w:tabs>
+          <w:tab w:val="num" w:pos="3600"/>
+        </w:tabs>
+        <w:ind w:left="3600" w:hanging="360"/>
+      </w:pPr>
+      <w:rPr>
+        <w:rFonts w:ascii="Wingdings" w:hAnsi="Wingdings" w:hint="default"/>
+        <w:sz w:val="20"/>
+      </w:rPr>
+    </w:lvl>
+    <w:lvl w:ilvl="5" w:tentative="1">
+      <w:start w:val="1"/>
+      <w:numFmt w:val="bullet"/>
+      <w:lvlText w:val=""/>
+      <w:lvlJc w:val="left"/>
+      <w:pPr>
+        <w:tabs>
+          <w:tab w:val="num" w:pos="4320"/>
+        </w:tabs>
+        <w:ind w:left="4320" w:hanging="360"/>
+      </w:pPr>
+      <w:rPr>
+        <w:rFonts w:ascii="Wingdings" w:hAnsi="Wingdings" w:hint="default"/>
+        <w:sz w:val="20"/>
+      </w:rPr>
+    </w:lvl>
+    <w:lvl w:ilvl="6" w:tentative="1">
+      <w:start w:val="1"/>
+      <w:numFmt w:val="bullet"/>
+      <w:lvlText w:val=""/>
+      <w:lvlJc w:val="left"/>
+      <w:pPr>
+        <w:tabs>
+          <w:tab w:val="num" w:pos="5040"/>
+        </w:tabs>
+        <w:ind w:left="5040" w:hanging="360"/>
+      </w:pPr>
+      <w:rPr>
+        <w:rFonts w:ascii="Wingdings" w:hAnsi="Wingdings" w:hint="default"/>
+        <w:sz w:val="20"/>
+      </w:rPr>
+    </w:lvl>
+    <w:lvl w:ilvl="7" w:tentative="1">
+      <w:start w:val="1"/>
+      <w:numFmt w:val="bullet"/>
+      <w:lvlText w:val=""/>
+      <w:lvlJc w:val="left"/>
+      <w:pPr>
+        <w:tabs>
+          <w:tab w:val="num" w:pos="5760"/>
+        </w:tabs>
+        <w:ind w:left="5760" w:hanging="360"/>
+      </w:pPr>
+      <w:rPr>
+        <w:rFonts w:ascii="Wingdings" w:hAnsi="Wingdings" w:hint="default"/>
+        <w:sz w:val="20"/>
+      </w:rPr>
+    </w:lvl>
+    <w:lvl w:ilvl="8" w:tentative="1">
+      <w:start w:val="1"/>
+      <w:numFmt w:val="bullet"/>
+      <w:lvlText w:val=""/>
+      <w:lvlJc w:val="left"/>
+      <w:pPr>
+        <w:tabs>
+          <w:tab w:val="num" w:pos="6480"/>
+        </w:tabs>
+        <w:ind w:left="6480" w:hanging="360"/>
+      </w:pPr>
+      <w:rPr>
+        <w:rFonts w:ascii="Wingdings" w:hAnsi="Wingdings" w:hint="default"/>
+        <w:sz w:val="20"/>
+      </w:rPr>
+    </w:lvl>
+  </w:abstractNum>
+  <w:num w:numId="1" w16cid:durableId="2074086970">
+    <w:abstractNumId w:val="1"/>
+  </w:num>
+  <w:num w:numId="2" w16cid:durableId="613632287">
+    <w:abstractNumId w:val="6"/>
+  </w:num>
+  <w:num w:numId="3" w16cid:durableId="1767143910">
+    <w:abstractNumId w:val="5"/>
+  </w:num>
+  <w:num w:numId="4" w16cid:durableId="2021661397">
+    <w:abstractNumId w:val="3"/>
+  </w:num>
+  <w:num w:numId="5" w16cid:durableId="2089840506">
+    <w:abstractNumId w:val="0"/>
+  </w:num>
+  <w:num w:numId="6" w16cid:durableId="1038699863">
+    <w:abstractNumId w:val="4"/>
+  </w:num>
+  <w:num w:numId="7" w16cid:durableId="608239821">
+    <w:abstractNumId w:val="2"/>
+  </w:num>
+</w:numbering>
 </file>
 
 <file path=word/styles.xml><?xml version="1.0" encoding="utf-8"?>
